--- a/doc/Expenses Manager System.docx
+++ b/doc/Expenses Manager System.docx
@@ -11,6 +11,7 @@
           <w:lang w:val="en-US"/>
         </w:rPr>
       </w:pPr>
+      <w:bookmarkStart w:id="0" w:name="OLE_LINK23"/>
       <w:r>
         <w:rPr>
           <w:color w:val="5B9BD5" w:themeColor="accent1"/>
@@ -187,8 +188,8 @@
         </w:rPr>
         <w:t xml:space="preserve"> Open it and connect to server with “</w:t>
       </w:r>
-      <w:bookmarkStart w:id="0" w:name="OLE_LINK1"/>
-      <w:bookmarkStart w:id="1" w:name="OLE_LINK2"/>
+      <w:bookmarkStart w:id="1" w:name="OLE_LINK1"/>
+      <w:bookmarkStart w:id="2" w:name="OLE_LINK2"/>
       <w:r>
         <w:rPr>
           <w:rFonts w:ascii="Times New Roman" w:hAnsi="Times New Roman" w:cs="Times New Roman"/>
@@ -198,8 +199,8 @@
         </w:rPr>
         <w:t>Windows authentication</w:t>
       </w:r>
-      <w:bookmarkEnd w:id="0"/>
       <w:bookmarkEnd w:id="1"/>
+      <w:bookmarkEnd w:id="2"/>
       <w:r>
         <w:rPr>
           <w:rFonts w:ascii="Times New Roman" w:hAnsi="Times New Roman" w:cs="Times New Roman"/>
@@ -209,9 +210,9 @@
         </w:rPr>
         <w:t>” or “</w:t>
       </w:r>
-      <w:bookmarkStart w:id="2" w:name="OLE_LINK3"/>
-      <w:bookmarkStart w:id="3" w:name="OLE_LINK4"/>
-      <w:bookmarkStart w:id="4" w:name="OLE_LINK5"/>
+      <w:bookmarkStart w:id="3" w:name="OLE_LINK3"/>
+      <w:bookmarkStart w:id="4" w:name="OLE_LINK4"/>
+      <w:bookmarkStart w:id="5" w:name="OLE_LINK5"/>
       <w:r>
         <w:rPr>
           <w:rFonts w:ascii="Times New Roman" w:hAnsi="Times New Roman" w:cs="Times New Roman"/>
@@ -221,9 +222,9 @@
         </w:rPr>
         <w:t>SQL Server authentication</w:t>
       </w:r>
-      <w:bookmarkEnd w:id="2"/>
       <w:bookmarkEnd w:id="3"/>
       <w:bookmarkEnd w:id="4"/>
+      <w:bookmarkEnd w:id="5"/>
       <w:r>
         <w:rPr>
           <w:rFonts w:ascii="Times New Roman" w:hAnsi="Times New Roman" w:cs="Times New Roman"/>
@@ -672,21 +673,120 @@
         <w:spacing w:after="0" w:line="240" w:lineRule="auto"/>
         <w:rPr>
           <w:rFonts w:ascii="Times New Roman" w:hAnsi="Times New Roman" w:cs="Times New Roman"/>
-          <w:color w:val="000000"/>
-          <w:sz w:val="24"/>
-          <w:szCs w:val="24"/>
-          <w:highlight w:val="white"/>
-        </w:rPr>
-      </w:pPr>
-      <w:r>
-        <w:rPr>
-          <w:rFonts w:ascii="Times New Roman" w:hAnsi="Times New Roman" w:cs="Times New Roman"/>
-          <w:sz w:val="24"/>
-          <w:szCs w:val="24"/>
-          <w:lang w:val="en-US"/>
-        </w:rPr>
-        <w:t>Open solution “</w:t>
-      </w:r>
+          <w:b/>
+          <w:color w:val="000000" w:themeColor="text1"/>
+          <w:sz w:val="28"/>
+          <w:szCs w:val="19"/>
+          <w:lang w:val="en-US"/>
+        </w:rPr>
+      </w:pPr>
+      <w:r>
+        <w:rPr>
+          <w:rFonts w:ascii="Times New Roman" w:hAnsi="Times New Roman" w:cs="Times New Roman"/>
+          <w:sz w:val="24"/>
+          <w:szCs w:val="24"/>
+          <w:lang w:val="en-US"/>
+        </w:rPr>
+        <w:t>I</w:t>
+      </w:r>
+      <w:r>
+        <w:rPr>
+          <w:rFonts w:ascii="Times New Roman" w:hAnsi="Times New Roman" w:cs="Times New Roman"/>
+          <w:sz w:val="24"/>
+          <w:szCs w:val="24"/>
+          <w:lang w:val="en-US"/>
+        </w:rPr>
+        <w:t>n “</w:t>
+      </w:r>
+      <w:r>
+        <w:rPr>
+          <w:rFonts w:ascii="Times New Roman" w:hAnsi="Times New Roman" w:cs="Times New Roman"/>
+          <w:b/>
+          <w:sz w:val="24"/>
+          <w:szCs w:val="24"/>
+          <w:lang w:val="en-US"/>
+        </w:rPr>
+        <w:t>Microsoft Server Management Studio</w:t>
+      </w:r>
+      <w:r>
+        <w:rPr>
+          <w:rFonts w:ascii="Times New Roman" w:hAnsi="Times New Roman" w:cs="Times New Roman"/>
+          <w:sz w:val="24"/>
+          <w:szCs w:val="24"/>
+          <w:lang w:val="en-US"/>
+        </w:rPr>
+        <w:t>”</w:t>
+      </w:r>
+      <w:r>
+        <w:rPr>
+          <w:rFonts w:ascii="Times New Roman" w:hAnsi="Times New Roman" w:cs="Times New Roman"/>
+          <w:sz w:val="24"/>
+          <w:szCs w:val="24"/>
+          <w:lang w:val="en-US"/>
+        </w:rPr>
+        <w:t xml:space="preserve"> choose folder “Management” -&gt; “SQL Server Agent” -&gt; “Job</w:t>
+      </w:r>
+      <w:proofErr w:type="gramStart"/>
+      <w:r>
+        <w:rPr>
+          <w:rFonts w:ascii="Times New Roman" w:hAnsi="Times New Roman" w:cs="Times New Roman"/>
+          <w:sz w:val="24"/>
+          <w:szCs w:val="24"/>
+          <w:lang w:val="en-US"/>
+        </w:rPr>
+        <w:t>” .</w:t>
+      </w:r>
+      <w:proofErr w:type="gramEnd"/>
+      <w:r>
+        <w:rPr>
+          <w:rFonts w:ascii="Times New Roman" w:hAnsi="Times New Roman" w:cs="Times New Roman"/>
+          <w:sz w:val="24"/>
+          <w:szCs w:val="24"/>
+          <w:lang w:val="en-US"/>
+        </w:rPr>
+        <w:t xml:space="preserve"> Click right button on “Job” -&gt; </w:t>
+      </w:r>
+      <w:proofErr w:type="gramStart"/>
+      <w:r>
+        <w:rPr>
+          <w:rFonts w:ascii="Times New Roman" w:hAnsi="Times New Roman" w:cs="Times New Roman"/>
+          <w:sz w:val="24"/>
+          <w:szCs w:val="24"/>
+          <w:lang w:val="en-US"/>
+        </w:rPr>
+        <w:t>New</w:t>
+      </w:r>
+      <w:proofErr w:type="gramEnd"/>
+      <w:r>
+        <w:rPr>
+          <w:rFonts w:ascii="Times New Roman" w:hAnsi="Times New Roman" w:cs="Times New Roman"/>
+          <w:sz w:val="24"/>
+          <w:szCs w:val="24"/>
+          <w:lang w:val="en-US"/>
+        </w:rPr>
+        <w:t xml:space="preserve"> job. Then add </w:t>
+      </w:r>
+      <w:proofErr w:type="gramStart"/>
+      <w:r>
+        <w:rPr>
+          <w:rFonts w:ascii="Times New Roman" w:hAnsi="Times New Roman" w:cs="Times New Roman"/>
+          <w:sz w:val="24"/>
+          <w:szCs w:val="24"/>
+          <w:lang w:val="en-US"/>
+        </w:rPr>
+        <w:t>Step :</w:t>
+      </w:r>
+      <w:proofErr w:type="gramEnd"/>
+      <w:r>
+        <w:rPr>
+          <w:rFonts w:ascii="Times New Roman" w:hAnsi="Times New Roman" w:cs="Times New Roman"/>
+          <w:sz w:val="24"/>
+          <w:szCs w:val="24"/>
+          <w:lang w:val="en-US"/>
+        </w:rPr>
+        <w:t xml:space="preserve"> Steps -&gt; New Step. Enter step name, choose database “</w:t>
+      </w:r>
+      <w:proofErr w:type="spellStart"/>
       <w:r>
         <w:rPr>
           <w:rFonts w:ascii="Times New Roman" w:hAnsi="Times New Roman" w:cs="Times New Roman"/>
@@ -696,1333 +796,101 @@
         </w:rPr>
         <w:t>ExpensesManager</w:t>
       </w:r>
-      <w:r>
-        <w:rPr>
-          <w:rFonts w:ascii="Times New Roman" w:hAnsi="Times New Roman" w:cs="Times New Roman"/>
-          <w:sz w:val="24"/>
-          <w:szCs w:val="24"/>
-          <w:lang w:val="en-US"/>
-        </w:rPr>
-        <w:t>.sln”</w:t>
-      </w:r>
-      <w:r>
-        <w:rPr>
-          <w:rFonts w:ascii="Times New Roman" w:hAnsi="Times New Roman" w:cs="Times New Roman"/>
-          <w:sz w:val="24"/>
-          <w:szCs w:val="24"/>
-        </w:rPr>
-        <w:t xml:space="preserve">, </w:t>
-      </w:r>
-      <w:r>
-        <w:rPr>
-          <w:rFonts w:ascii="Times New Roman" w:hAnsi="Times New Roman" w:cs="Times New Roman"/>
-          <w:sz w:val="24"/>
-          <w:szCs w:val="24"/>
-          <w:lang w:val="en-US"/>
-        </w:rPr>
-        <w:t>select project</w:t>
-      </w:r>
-      <w:r>
-        <w:rPr>
-          <w:rFonts w:ascii="Times New Roman" w:hAnsi="Times New Roman" w:cs="Times New Roman"/>
-          <w:sz w:val="24"/>
-          <w:szCs w:val="24"/>
-          <w:lang w:val="en-US"/>
-        </w:rPr>
-        <w:t xml:space="preserve"> “</w:t>
-      </w:r>
-      <w:proofErr w:type="spellStart"/>
-      <w:r>
-        <w:rPr>
-          <w:rFonts w:ascii="Times New Roman" w:hAnsi="Times New Roman" w:cs="Times New Roman"/>
-          <w:sz w:val="24"/>
-          <w:szCs w:val="24"/>
-          <w:lang w:val="en-US"/>
-        </w:rPr>
-        <w:t>ExpensesManager.DesktopUI</w:t>
-      </w:r>
-      <w:proofErr w:type="spellEnd"/>
-      <w:proofErr w:type="gramStart"/>
-      <w:r>
-        <w:rPr>
-          <w:rFonts w:ascii="Times New Roman" w:hAnsi="Times New Roman" w:cs="Times New Roman"/>
-          <w:sz w:val="24"/>
-          <w:szCs w:val="24"/>
-          <w:lang w:val="en-US"/>
-        </w:rPr>
-        <w:t>” ,</w:t>
-      </w:r>
-      <w:proofErr w:type="gramEnd"/>
-      <w:r>
-        <w:rPr>
-          <w:rFonts w:ascii="Times New Roman" w:hAnsi="Times New Roman" w:cs="Times New Roman"/>
-          <w:sz w:val="24"/>
-          <w:szCs w:val="24"/>
-          <w:lang w:val="en-US"/>
-        </w:rPr>
-        <w:t xml:space="preserve"> </w:t>
-      </w:r>
-      <w:r>
-        <w:rPr>
-          <w:rFonts w:ascii="Times New Roman" w:hAnsi="Times New Roman" w:cs="Times New Roman"/>
-          <w:sz w:val="24"/>
-          <w:szCs w:val="24"/>
-          <w:lang w:val="en-US"/>
-        </w:rPr>
-        <w:t>open file “</w:t>
-      </w:r>
-      <w:proofErr w:type="spellStart"/>
-      <w:r>
-        <w:rPr>
-          <w:rFonts w:ascii="Times New Roman" w:hAnsi="Times New Roman" w:cs="Times New Roman"/>
-          <w:sz w:val="24"/>
-          <w:szCs w:val="24"/>
-          <w:lang w:val="en-US"/>
-        </w:rPr>
-        <w:t>app.config</w:t>
-      </w:r>
-      <w:proofErr w:type="spellEnd"/>
-      <w:r>
-        <w:rPr>
-          <w:rFonts w:ascii="Times New Roman" w:hAnsi="Times New Roman" w:cs="Times New Roman"/>
-          <w:sz w:val="24"/>
-          <w:szCs w:val="24"/>
-          <w:lang w:val="en-US"/>
-        </w:rPr>
-        <w:t xml:space="preserve">”. </w:t>
-      </w:r>
-      <w:r>
-        <w:rPr>
-          <w:rFonts w:ascii="Times New Roman" w:hAnsi="Times New Roman" w:cs="Times New Roman"/>
-          <w:sz w:val="24"/>
-          <w:szCs w:val="24"/>
-          <w:lang w:val="en-US"/>
-        </w:rPr>
-        <w:t xml:space="preserve">You </w:t>
-      </w:r>
-      <w:proofErr w:type="spellStart"/>
-      <w:r>
-        <w:rPr>
-          <w:rFonts w:ascii="Times New Roman" w:hAnsi="Times New Roman" w:cs="Times New Roman"/>
-          <w:sz w:val="24"/>
-          <w:szCs w:val="24"/>
-          <w:lang w:val="en-US"/>
-        </w:rPr>
-        <w:t>shoul</w:t>
-      </w:r>
-      <w:proofErr w:type="spellEnd"/>
-      <w:r>
-        <w:rPr>
-          <w:rFonts w:ascii="Times New Roman" w:hAnsi="Times New Roman" w:cs="Times New Roman"/>
-          <w:sz w:val="24"/>
-          <w:szCs w:val="24"/>
-          <w:lang w:val="en-US"/>
-        </w:rPr>
-        <w:t xml:space="preserve"> change line</w:t>
-      </w:r>
-      <w:r>
-        <w:rPr>
-          <w:rFonts w:ascii="Times New Roman" w:hAnsi="Times New Roman" w:cs="Times New Roman"/>
-          <w:sz w:val="24"/>
-          <w:szCs w:val="24"/>
-          <w:lang w:val="en-US"/>
-        </w:rPr>
-        <w:t>:</w:t>
+      <w:proofErr w:type="spellEnd"/>
+      <w:r>
+        <w:rPr>
+          <w:rFonts w:ascii="Times New Roman" w:hAnsi="Times New Roman" w:cs="Times New Roman"/>
+          <w:sz w:val="24"/>
+          <w:szCs w:val="24"/>
+          <w:lang w:val="en-US"/>
+        </w:rPr>
+        <w:t xml:space="preserve">”, </w:t>
+      </w:r>
+      <w:r>
+        <w:rPr>
+          <w:rFonts w:ascii="Times New Roman" w:hAnsi="Times New Roman" w:cs="Times New Roman"/>
+          <w:sz w:val="24"/>
+          <w:szCs w:val="24"/>
+          <w:lang w:val="en-US"/>
+        </w:rPr>
+        <w:t>choose type “Transact-</w:t>
+      </w:r>
+      <w:proofErr w:type="spellStart"/>
+      <w:r>
+        <w:rPr>
+          <w:rFonts w:ascii="Times New Roman" w:hAnsi="Times New Roman" w:cs="Times New Roman"/>
+          <w:sz w:val="24"/>
+          <w:szCs w:val="24"/>
+          <w:lang w:val="en-US"/>
+        </w:rPr>
+        <w:t>Sql</w:t>
+      </w:r>
+      <w:proofErr w:type="spellEnd"/>
+      <w:r>
+        <w:rPr>
+          <w:rFonts w:ascii="Times New Roman" w:hAnsi="Times New Roman" w:cs="Times New Roman"/>
+          <w:sz w:val="24"/>
+          <w:szCs w:val="24"/>
+          <w:lang w:val="en-US"/>
+        </w:rPr>
+        <w:t>”, add command “</w:t>
+      </w:r>
+      <w:r>
+        <w:rPr>
+          <w:rFonts w:ascii="Times New Roman" w:hAnsi="Times New Roman" w:cs="Times New Roman"/>
+          <w:b/>
+          <w:color w:val="000000" w:themeColor="text1"/>
+          <w:sz w:val="24"/>
+          <w:szCs w:val="24"/>
+          <w:lang w:val="en-US"/>
+        </w:rPr>
+        <w:t xml:space="preserve">EXEC </w:t>
+      </w:r>
+      <w:proofErr w:type="spellStart"/>
+      <w:r>
+        <w:rPr>
+          <w:rFonts w:ascii="Times New Roman" w:hAnsi="Times New Roman" w:cs="Times New Roman"/>
+          <w:b/>
+          <w:color w:val="000000" w:themeColor="text1"/>
+          <w:sz w:val="28"/>
+          <w:szCs w:val="19"/>
+        </w:rPr>
+        <w:t>spRepetableExpences</w:t>
+      </w:r>
+      <w:proofErr w:type="spellEnd"/>
+      <w:r>
+        <w:rPr>
+          <w:rFonts w:ascii="Times New Roman" w:hAnsi="Times New Roman" w:cs="Times New Roman"/>
+          <w:b/>
+          <w:color w:val="000000" w:themeColor="text1"/>
+          <w:sz w:val="28"/>
+          <w:szCs w:val="19"/>
+          <w:lang w:val="en-US"/>
+        </w:rPr>
+        <w:t xml:space="preserve"> GO</w:t>
+      </w:r>
+      <w:r>
+        <w:rPr>
+          <w:rFonts w:ascii="Times New Roman" w:hAnsi="Times New Roman" w:cs="Times New Roman"/>
+          <w:sz w:val="24"/>
+          <w:szCs w:val="24"/>
+          <w:lang w:val="en-US"/>
+        </w:rPr>
+        <w:t xml:space="preserve">”). Then open tab “Schedules” -&gt; choose frequency daily and enter job name. </w:t>
       </w:r>
     </w:p>
     <w:p>
       <w:pPr>
         <w:pStyle w:val="a3"/>
-        <w:autoSpaceDE w:val="0"/>
-        <w:autoSpaceDN w:val="0"/>
-        <w:adjustRightInd w:val="0"/>
-        <w:spacing w:after="0" w:line="240" w:lineRule="auto"/>
-        <w:rPr>
-          <w:rFonts w:ascii="Times New Roman" w:hAnsi="Times New Roman" w:cs="Times New Roman"/>
-          <w:sz w:val="24"/>
-          <w:szCs w:val="24"/>
-          <w:lang w:val="en-US"/>
-        </w:rPr>
-      </w:pPr>
-      <w:r>
-        <w:rPr>
-          <w:rFonts w:ascii="Times New Roman" w:hAnsi="Times New Roman" w:cs="Times New Roman"/>
-          <w:sz w:val="24"/>
-          <w:szCs w:val="24"/>
-          <w:lang w:val="en-US"/>
-        </w:rPr>
-        <w:t xml:space="preserve"> </w:t>
-      </w:r>
-      <w:bookmarkStart w:id="5" w:name="OLE_LINK12"/>
-      <w:r>
-        <w:rPr>
-          <w:rFonts w:ascii="Times New Roman" w:hAnsi="Times New Roman" w:cs="Times New Roman"/>
-          <w:sz w:val="24"/>
-          <w:szCs w:val="24"/>
-          <w:lang w:val="en-US"/>
-        </w:rPr>
-        <w:t>“</w:t>
-      </w:r>
-      <w:r>
-        <w:rPr>
-          <w:rFonts w:ascii="Times New Roman" w:hAnsi="Times New Roman" w:cs="Times New Roman"/>
-          <w:color w:val="0000FF"/>
-          <w:sz w:val="24"/>
-          <w:szCs w:val="24"/>
-          <w:highlight w:val="white"/>
-        </w:rPr>
-        <w:t>&lt;</w:t>
-      </w:r>
-      <w:proofErr w:type="spellStart"/>
-      <w:r>
-        <w:rPr>
-          <w:rFonts w:ascii="Times New Roman" w:hAnsi="Times New Roman" w:cs="Times New Roman"/>
-          <w:color w:val="A31515"/>
-          <w:sz w:val="24"/>
-          <w:szCs w:val="24"/>
-          <w:highlight w:val="white"/>
-        </w:rPr>
-        <w:t>add</w:t>
-      </w:r>
-      <w:proofErr w:type="spellEnd"/>
-      <w:r>
-        <w:rPr>
-          <w:rFonts w:ascii="Times New Roman" w:hAnsi="Times New Roman" w:cs="Times New Roman"/>
-          <w:color w:val="0000FF"/>
-          <w:sz w:val="24"/>
-          <w:szCs w:val="24"/>
-          <w:highlight w:val="white"/>
-        </w:rPr>
-        <w:t xml:space="preserve"> </w:t>
-      </w:r>
-      <w:bookmarkStart w:id="6" w:name="OLE_LINK13"/>
-      <w:bookmarkStart w:id="7" w:name="OLE_LINK14"/>
-      <w:bookmarkStart w:id="8" w:name="OLE_LINK15"/>
-      <w:proofErr w:type="spellStart"/>
-      <w:r>
-        <w:rPr>
-          <w:rFonts w:ascii="Times New Roman" w:hAnsi="Times New Roman" w:cs="Times New Roman"/>
-          <w:color w:val="FF0000"/>
-          <w:sz w:val="24"/>
-          <w:szCs w:val="24"/>
-          <w:highlight w:val="white"/>
-        </w:rPr>
-        <w:t>name</w:t>
-      </w:r>
-      <w:bookmarkEnd w:id="5"/>
-      <w:proofErr w:type="spellEnd"/>
-      <w:r>
-        <w:rPr>
-          <w:rFonts w:ascii="Times New Roman" w:hAnsi="Times New Roman" w:cs="Times New Roman"/>
-          <w:color w:val="0000FF"/>
-          <w:sz w:val="24"/>
-          <w:szCs w:val="24"/>
-          <w:highlight w:val="white"/>
-        </w:rPr>
-        <w:t>=</w:t>
-      </w:r>
-      <w:bookmarkStart w:id="9" w:name="OLE_LINK21"/>
-      <w:bookmarkStart w:id="10" w:name="OLE_LINK22"/>
-      <w:r>
-        <w:rPr>
-          <w:rFonts w:ascii="Times New Roman" w:hAnsi="Times New Roman" w:cs="Times New Roman"/>
-          <w:color w:val="000000"/>
-          <w:sz w:val="24"/>
-          <w:szCs w:val="24"/>
-          <w:highlight w:val="white"/>
-        </w:rPr>
-        <w:t>"</w:t>
-      </w:r>
-      <w:bookmarkStart w:id="11" w:name="OLE_LINK19"/>
-      <w:bookmarkStart w:id="12" w:name="OLE_LINK20"/>
-      <w:proofErr w:type="spellStart"/>
-      <w:r>
-        <w:rPr>
-          <w:rFonts w:ascii="Times New Roman" w:hAnsi="Times New Roman" w:cs="Times New Roman"/>
-          <w:color w:val="0000FF"/>
-          <w:sz w:val="24"/>
-          <w:szCs w:val="24"/>
-          <w:highlight w:val="white"/>
-        </w:rPr>
-        <w:t>ExpensesManager</w:t>
-      </w:r>
-      <w:proofErr w:type="spellEnd"/>
-      <w:r>
-        <w:rPr>
-          <w:rFonts w:ascii="Times New Roman" w:hAnsi="Times New Roman" w:cs="Times New Roman"/>
-          <w:color w:val="0000FF"/>
-          <w:sz w:val="24"/>
-          <w:szCs w:val="24"/>
-          <w:highlight w:val="white"/>
-        </w:rPr>
-        <w:t xml:space="preserve"> </w:t>
-      </w:r>
-      <w:proofErr w:type="spellStart"/>
-      <w:r>
-        <w:rPr>
-          <w:rFonts w:ascii="Times New Roman" w:hAnsi="Times New Roman" w:cs="Times New Roman"/>
-          <w:color w:val="0000FF"/>
-          <w:sz w:val="24"/>
-          <w:szCs w:val="24"/>
-          <w:highlight w:val="white"/>
-        </w:rPr>
-        <w:t>connection</w:t>
-      </w:r>
-      <w:proofErr w:type="spellEnd"/>
-      <w:r>
-        <w:rPr>
-          <w:rFonts w:ascii="Times New Roman" w:hAnsi="Times New Roman" w:cs="Times New Roman"/>
-          <w:color w:val="0000FF"/>
-          <w:sz w:val="24"/>
-          <w:szCs w:val="24"/>
-          <w:highlight w:val="white"/>
-        </w:rPr>
-        <w:t xml:space="preserve"> </w:t>
-      </w:r>
-      <w:proofErr w:type="spellStart"/>
-      <w:r>
-        <w:rPr>
-          <w:rFonts w:ascii="Times New Roman" w:hAnsi="Times New Roman" w:cs="Times New Roman"/>
-          <w:color w:val="0000FF"/>
-          <w:sz w:val="24"/>
-          <w:szCs w:val="24"/>
-          <w:highlight w:val="white"/>
-        </w:rPr>
-        <w:t>string</w:t>
-      </w:r>
-      <w:bookmarkEnd w:id="11"/>
-      <w:bookmarkEnd w:id="12"/>
-      <w:proofErr w:type="spellEnd"/>
-      <w:r>
-        <w:rPr>
-          <w:rFonts w:ascii="Times New Roman" w:hAnsi="Times New Roman" w:cs="Times New Roman"/>
-          <w:color w:val="000000"/>
-          <w:sz w:val="24"/>
-          <w:szCs w:val="24"/>
-          <w:highlight w:val="white"/>
-        </w:rPr>
-        <w:t>"</w:t>
-      </w:r>
+        <w:rPr>
+          <w:rFonts w:ascii="Times New Roman" w:hAnsi="Times New Roman" w:cs="Times New Roman"/>
+          <w:sz w:val="24"/>
+          <w:szCs w:val="24"/>
+          <w:lang w:val="en-US"/>
+        </w:rPr>
+      </w:pPr>
+      <w:bookmarkStart w:id="6" w:name="_GoBack"/>
       <w:bookmarkEnd w:id="6"/>
-      <w:bookmarkEnd w:id="7"/>
-      <w:bookmarkEnd w:id="8"/>
-      <w:r>
-        <w:rPr>
-          <w:rFonts w:ascii="Times New Roman" w:hAnsi="Times New Roman" w:cs="Times New Roman"/>
-          <w:color w:val="000000"/>
-          <w:sz w:val="24"/>
-          <w:szCs w:val="24"/>
-          <w:highlight w:val="white"/>
-          <w:lang w:val="en-US"/>
-        </w:rPr>
-        <w:t xml:space="preserve"> </w:t>
-      </w:r>
-      <w:bookmarkStart w:id="13" w:name="OLE_LINK16"/>
-      <w:bookmarkStart w:id="14" w:name="OLE_LINK17"/>
-      <w:bookmarkStart w:id="15" w:name="OLE_LINK18"/>
-      <w:bookmarkEnd w:id="9"/>
-      <w:bookmarkEnd w:id="10"/>
-      <w:proofErr w:type="spellStart"/>
-      <w:r>
-        <w:rPr>
-          <w:rFonts w:ascii="Times New Roman" w:hAnsi="Times New Roman" w:cs="Times New Roman"/>
-          <w:color w:val="FF0000"/>
-          <w:sz w:val="24"/>
-          <w:szCs w:val="24"/>
-          <w:highlight w:val="white"/>
-        </w:rPr>
-        <w:t>connectionString</w:t>
-      </w:r>
-      <w:proofErr w:type="spellEnd"/>
-      <w:r>
-        <w:rPr>
-          <w:rFonts w:ascii="Times New Roman" w:hAnsi="Times New Roman" w:cs="Times New Roman"/>
-          <w:color w:val="0000FF"/>
-          <w:sz w:val="24"/>
-          <w:szCs w:val="24"/>
-          <w:highlight w:val="white"/>
-        </w:rPr>
-        <w:t>=</w:t>
-      </w:r>
-      <w:r>
-        <w:rPr>
-          <w:rFonts w:ascii="Times New Roman" w:hAnsi="Times New Roman" w:cs="Times New Roman"/>
-          <w:color w:val="000000"/>
-          <w:sz w:val="24"/>
-          <w:szCs w:val="24"/>
-          <w:highlight w:val="white"/>
-        </w:rPr>
-        <w:t>"</w:t>
-      </w:r>
-      <w:proofErr w:type="spellStart"/>
-      <w:r>
-        <w:rPr>
-          <w:rFonts w:ascii="Times New Roman" w:hAnsi="Times New Roman" w:cs="Times New Roman"/>
-          <w:color w:val="0000FF"/>
-          <w:sz w:val="24"/>
-          <w:szCs w:val="24"/>
-          <w:highlight w:val="white"/>
-        </w:rPr>
-        <w:t>Data</w:t>
-      </w:r>
-      <w:proofErr w:type="spellEnd"/>
-      <w:r>
-        <w:rPr>
-          <w:rFonts w:ascii="Times New Roman" w:hAnsi="Times New Roman" w:cs="Times New Roman"/>
-          <w:color w:val="0000FF"/>
-          <w:sz w:val="24"/>
-          <w:szCs w:val="24"/>
-          <w:highlight w:val="white"/>
-        </w:rPr>
-        <w:t xml:space="preserve"> </w:t>
-      </w:r>
-      <w:proofErr w:type="spellStart"/>
-      <w:r>
-        <w:rPr>
-          <w:rFonts w:ascii="Times New Roman" w:hAnsi="Times New Roman" w:cs="Times New Roman"/>
-          <w:color w:val="0000FF"/>
-          <w:sz w:val="24"/>
-          <w:szCs w:val="24"/>
-          <w:highlight w:val="white"/>
-        </w:rPr>
-        <w:t>Source</w:t>
-      </w:r>
-      <w:proofErr w:type="spellEnd"/>
-      <w:r>
-        <w:rPr>
-          <w:rFonts w:ascii="Times New Roman" w:hAnsi="Times New Roman" w:cs="Times New Roman"/>
-          <w:color w:val="0000FF"/>
-          <w:sz w:val="24"/>
-          <w:szCs w:val="24"/>
-          <w:highlight w:val="white"/>
-        </w:rPr>
-        <w:t>=DESKTOP-1J53M92</w:t>
-      </w:r>
-      <w:bookmarkEnd w:id="13"/>
-      <w:bookmarkEnd w:id="14"/>
-      <w:bookmarkEnd w:id="15"/>
-      <w:proofErr w:type="gramStart"/>
-      <w:r>
-        <w:rPr>
-          <w:rFonts w:ascii="Times New Roman" w:hAnsi="Times New Roman" w:cs="Times New Roman"/>
-          <w:color w:val="0000FF"/>
-          <w:sz w:val="24"/>
-          <w:szCs w:val="24"/>
-          <w:highlight w:val="white"/>
-        </w:rPr>
-        <w:t>;Initial</w:t>
-      </w:r>
-      <w:proofErr w:type="gramEnd"/>
-      <w:r>
-        <w:rPr>
-          <w:rFonts w:ascii="Times New Roman" w:hAnsi="Times New Roman" w:cs="Times New Roman"/>
-          <w:color w:val="0000FF"/>
-          <w:sz w:val="24"/>
-          <w:szCs w:val="24"/>
-          <w:highlight w:val="white"/>
-        </w:rPr>
-        <w:t xml:space="preserve"> </w:t>
-      </w:r>
-      <w:proofErr w:type="spellStart"/>
-      <w:r>
-        <w:rPr>
-          <w:rFonts w:ascii="Times New Roman" w:hAnsi="Times New Roman" w:cs="Times New Roman"/>
-          <w:color w:val="0000FF"/>
-          <w:sz w:val="24"/>
-          <w:szCs w:val="24"/>
-          <w:highlight w:val="white"/>
-        </w:rPr>
-        <w:t>Catalog</w:t>
-      </w:r>
-      <w:proofErr w:type="spellEnd"/>
-      <w:r>
-        <w:rPr>
-          <w:rFonts w:ascii="Times New Roman" w:hAnsi="Times New Roman" w:cs="Times New Roman"/>
-          <w:color w:val="0000FF"/>
-          <w:sz w:val="24"/>
-          <w:szCs w:val="24"/>
-          <w:highlight w:val="white"/>
-        </w:rPr>
-        <w:t>=</w:t>
-      </w:r>
-      <w:proofErr w:type="spellStart"/>
-      <w:r>
-        <w:rPr>
-          <w:rFonts w:ascii="Times New Roman" w:hAnsi="Times New Roman" w:cs="Times New Roman"/>
-          <w:color w:val="0000FF"/>
-          <w:sz w:val="24"/>
-          <w:szCs w:val="24"/>
-          <w:highlight w:val="white"/>
-        </w:rPr>
-        <w:t>ExpensesManager</w:t>
-      </w:r>
-      <w:proofErr w:type="spellEnd"/>
-      <w:r>
-        <w:rPr>
-          <w:rFonts w:ascii="Times New Roman" w:hAnsi="Times New Roman" w:cs="Times New Roman"/>
-          <w:color w:val="0000FF"/>
-          <w:sz w:val="24"/>
-          <w:szCs w:val="24"/>
-          <w:highlight w:val="white"/>
-        </w:rPr>
-        <w:t xml:space="preserve">; </w:t>
-      </w:r>
-      <w:proofErr w:type="spellStart"/>
-      <w:r>
-        <w:rPr>
-          <w:rFonts w:ascii="Times New Roman" w:hAnsi="Times New Roman" w:cs="Times New Roman"/>
-          <w:color w:val="0000FF"/>
-          <w:sz w:val="24"/>
-          <w:szCs w:val="24"/>
-          <w:highlight w:val="white"/>
-        </w:rPr>
-        <w:t>Integrated</w:t>
-      </w:r>
-      <w:proofErr w:type="spellEnd"/>
-      <w:r>
-        <w:rPr>
-          <w:rFonts w:ascii="Times New Roman" w:hAnsi="Times New Roman" w:cs="Times New Roman"/>
-          <w:color w:val="0000FF"/>
-          <w:sz w:val="24"/>
-          <w:szCs w:val="24"/>
-          <w:highlight w:val="white"/>
-        </w:rPr>
-        <w:t xml:space="preserve"> </w:t>
-      </w:r>
-      <w:proofErr w:type="spellStart"/>
-      <w:r>
-        <w:rPr>
-          <w:rFonts w:ascii="Times New Roman" w:hAnsi="Times New Roman" w:cs="Times New Roman"/>
-          <w:color w:val="0000FF"/>
-          <w:sz w:val="24"/>
-          <w:szCs w:val="24"/>
-          <w:highlight w:val="white"/>
-        </w:rPr>
-        <w:t>Security</w:t>
-      </w:r>
-      <w:proofErr w:type="spellEnd"/>
-      <w:r>
-        <w:rPr>
-          <w:rFonts w:ascii="Times New Roman" w:hAnsi="Times New Roman" w:cs="Times New Roman"/>
-          <w:color w:val="0000FF"/>
-          <w:sz w:val="24"/>
-          <w:szCs w:val="24"/>
-          <w:highlight w:val="white"/>
-        </w:rPr>
-        <w:t>=</w:t>
-      </w:r>
-      <w:proofErr w:type="spellStart"/>
-      <w:r>
-        <w:rPr>
-          <w:rFonts w:ascii="Times New Roman" w:hAnsi="Times New Roman" w:cs="Times New Roman"/>
-          <w:color w:val="0000FF"/>
-          <w:sz w:val="24"/>
-          <w:szCs w:val="24"/>
-          <w:highlight w:val="white"/>
-        </w:rPr>
-        <w:t>True</w:t>
-      </w:r>
-      <w:proofErr w:type="spellEnd"/>
-      <w:r>
-        <w:rPr>
-          <w:rFonts w:ascii="Times New Roman" w:hAnsi="Times New Roman" w:cs="Times New Roman"/>
-          <w:color w:val="000000"/>
-          <w:sz w:val="24"/>
-          <w:szCs w:val="24"/>
-          <w:highlight w:val="white"/>
-        </w:rPr>
-        <w:t>"</w:t>
-      </w:r>
-      <w:r>
-        <w:rPr>
-          <w:rFonts w:ascii="Times New Roman" w:hAnsi="Times New Roman" w:cs="Times New Roman"/>
-          <w:color w:val="0000FF"/>
-          <w:sz w:val="24"/>
-          <w:szCs w:val="24"/>
-          <w:highlight w:val="white"/>
-        </w:rPr>
-        <w:t>/&gt;</w:t>
-      </w:r>
-      <w:r>
-        <w:rPr>
-          <w:rFonts w:ascii="Times New Roman" w:hAnsi="Times New Roman" w:cs="Times New Roman"/>
-          <w:sz w:val="24"/>
-          <w:szCs w:val="24"/>
-          <w:lang w:val="en-US"/>
-        </w:rPr>
-        <w:t xml:space="preserve">” </w:t>
-      </w:r>
-      <w:r>
-        <w:rPr>
-          <w:rFonts w:ascii="Times New Roman" w:hAnsi="Times New Roman" w:cs="Times New Roman"/>
-          <w:sz w:val="24"/>
-          <w:szCs w:val="24"/>
-          <w:lang w:val="en-US"/>
-        </w:rPr>
-        <w:t>by</w:t>
-      </w:r>
-      <w:r>
-        <w:rPr>
-          <w:rFonts w:ascii="Times New Roman" w:hAnsi="Times New Roman" w:cs="Times New Roman"/>
-          <w:sz w:val="24"/>
-          <w:szCs w:val="24"/>
-          <w:lang w:val="en-US"/>
-        </w:rPr>
-        <w:t xml:space="preserve"> following example</w:t>
-      </w:r>
-      <w:r>
-        <w:rPr>
-          <w:rFonts w:ascii="Times New Roman" w:hAnsi="Times New Roman" w:cs="Times New Roman"/>
-          <w:sz w:val="24"/>
-          <w:szCs w:val="24"/>
-          <w:lang w:val="en-US"/>
-        </w:rPr>
-        <w:t>:</w:t>
-      </w:r>
-    </w:p>
-    <w:p>
-      <w:pPr>
-        <w:pStyle w:val="a3"/>
-        <w:autoSpaceDE w:val="0"/>
-        <w:autoSpaceDN w:val="0"/>
-        <w:adjustRightInd w:val="0"/>
-        <w:spacing w:after="0" w:line="240" w:lineRule="auto"/>
-        <w:rPr>
-          <w:rFonts w:ascii="Times New Roman" w:hAnsi="Times New Roman" w:cs="Times New Roman"/>
-          <w:sz w:val="24"/>
-          <w:szCs w:val="24"/>
-          <w:lang w:val="en-US"/>
-        </w:rPr>
-      </w:pPr>
-      <w:r>
-        <w:rPr>
-          <w:rFonts w:ascii="Times New Roman" w:hAnsi="Times New Roman" w:cs="Times New Roman"/>
-          <w:sz w:val="24"/>
-          <w:szCs w:val="24"/>
-          <w:lang w:val="en-US"/>
-        </w:rPr>
-        <w:tab/>
-      </w:r>
-    </w:p>
-    <w:p>
-      <w:pPr>
-        <w:autoSpaceDE w:val="0"/>
-        <w:autoSpaceDN w:val="0"/>
-        <w:adjustRightInd w:val="0"/>
-        <w:spacing w:after="0" w:line="240" w:lineRule="auto"/>
-        <w:rPr>
-          <w:rFonts w:ascii="Times New Roman" w:hAnsi="Times New Roman" w:cs="Times New Roman"/>
-          <w:color w:val="000000"/>
-          <w:sz w:val="24"/>
-          <w:szCs w:val="24"/>
-          <w:highlight w:val="white"/>
-          <w:lang w:val="en-US"/>
-        </w:rPr>
-      </w:pPr>
-      <w:bookmarkStart w:id="16" w:name="_GoBack"/>
-      <w:bookmarkEnd w:id="16"/>
-    </w:p>
-    <w:p>
-      <w:pPr>
-        <w:pStyle w:val="a3"/>
-        <w:autoSpaceDE w:val="0"/>
-        <w:autoSpaceDN w:val="0"/>
-        <w:adjustRightInd w:val="0"/>
-        <w:spacing w:after="0" w:line="240" w:lineRule="auto"/>
-        <w:rPr>
-          <w:rFonts w:ascii="Times New Roman" w:hAnsi="Times New Roman" w:cs="Times New Roman"/>
-          <w:sz w:val="24"/>
-          <w:szCs w:val="24"/>
-          <w:lang w:val="en-US"/>
-        </w:rPr>
-      </w:pPr>
-      <w:r>
-        <w:rPr>
-          <w:rFonts w:ascii="Times New Roman" w:hAnsi="Times New Roman" w:cs="Times New Roman"/>
-          <w:sz w:val="24"/>
-          <w:szCs w:val="24"/>
-          <w:lang w:val="en-US"/>
-        </w:rPr>
-        <w:t>“</w:t>
-      </w:r>
-      <w:r>
-        <w:rPr>
-          <w:rFonts w:ascii="Times New Roman" w:hAnsi="Times New Roman" w:cs="Times New Roman"/>
-          <w:sz w:val="24"/>
-          <w:szCs w:val="24"/>
-          <w:lang w:val="en-US"/>
-        </w:rPr>
-        <w:t>“</w:t>
-      </w:r>
-      <w:r>
-        <w:rPr>
-          <w:rFonts w:ascii="Times New Roman" w:hAnsi="Times New Roman" w:cs="Times New Roman"/>
-          <w:color w:val="0000FF"/>
-          <w:sz w:val="24"/>
-          <w:szCs w:val="24"/>
-          <w:highlight w:val="white"/>
-        </w:rPr>
-        <w:t>&lt;</w:t>
-      </w:r>
-      <w:proofErr w:type="spellStart"/>
-      <w:r>
-        <w:rPr>
-          <w:rFonts w:ascii="Times New Roman" w:hAnsi="Times New Roman" w:cs="Times New Roman"/>
-          <w:color w:val="A31515"/>
-          <w:sz w:val="24"/>
-          <w:szCs w:val="24"/>
-          <w:highlight w:val="white"/>
-        </w:rPr>
-        <w:t>add</w:t>
-      </w:r>
-      <w:proofErr w:type="spellEnd"/>
-      <w:r>
-        <w:rPr>
-          <w:rFonts w:ascii="Times New Roman" w:hAnsi="Times New Roman" w:cs="Times New Roman"/>
-          <w:color w:val="0000FF"/>
-          <w:sz w:val="24"/>
-          <w:szCs w:val="24"/>
-          <w:highlight w:val="white"/>
-        </w:rPr>
-        <w:t xml:space="preserve"> </w:t>
-      </w:r>
-      <w:proofErr w:type="spellStart"/>
-      <w:r>
-        <w:rPr>
-          <w:rFonts w:ascii="Times New Roman" w:hAnsi="Times New Roman" w:cs="Times New Roman"/>
-          <w:color w:val="FF0000"/>
-          <w:sz w:val="24"/>
-          <w:szCs w:val="24"/>
-          <w:highlight w:val="white"/>
-        </w:rPr>
-        <w:t>name</w:t>
-      </w:r>
-      <w:proofErr w:type="spellEnd"/>
-      <w:r>
-        <w:rPr>
-          <w:rFonts w:ascii="Times New Roman" w:hAnsi="Times New Roman" w:cs="Times New Roman"/>
-          <w:color w:val="0000FF"/>
-          <w:sz w:val="24"/>
-          <w:szCs w:val="24"/>
-          <w:highlight w:val="white"/>
-        </w:rPr>
-        <w:t>=</w:t>
-      </w:r>
-      <w:r>
-        <w:rPr>
-          <w:rFonts w:ascii="Times New Roman" w:hAnsi="Times New Roman" w:cs="Times New Roman"/>
-          <w:color w:val="000000"/>
-          <w:sz w:val="24"/>
-          <w:szCs w:val="24"/>
-          <w:highlight w:val="white"/>
-        </w:rPr>
-        <w:t>"</w:t>
-      </w:r>
-      <w:proofErr w:type="spellStart"/>
-      <w:r>
-        <w:rPr>
-          <w:rFonts w:ascii="Times New Roman" w:hAnsi="Times New Roman" w:cs="Times New Roman"/>
-          <w:color w:val="0000FF"/>
-          <w:sz w:val="24"/>
-          <w:szCs w:val="24"/>
-          <w:highlight w:val="white"/>
-        </w:rPr>
-        <w:t>ExpensesManager</w:t>
-      </w:r>
-      <w:proofErr w:type="spellEnd"/>
-      <w:r>
-        <w:rPr>
-          <w:rFonts w:ascii="Times New Roman" w:hAnsi="Times New Roman" w:cs="Times New Roman"/>
-          <w:color w:val="0000FF"/>
-          <w:sz w:val="24"/>
-          <w:szCs w:val="24"/>
-          <w:highlight w:val="white"/>
-        </w:rPr>
-        <w:t xml:space="preserve"> </w:t>
-      </w:r>
-      <w:proofErr w:type="spellStart"/>
-      <w:r>
-        <w:rPr>
-          <w:rFonts w:ascii="Times New Roman" w:hAnsi="Times New Roman" w:cs="Times New Roman"/>
-          <w:color w:val="0000FF"/>
-          <w:sz w:val="24"/>
-          <w:szCs w:val="24"/>
-          <w:highlight w:val="white"/>
-        </w:rPr>
-        <w:t>connection</w:t>
-      </w:r>
-      <w:proofErr w:type="spellEnd"/>
-      <w:r>
-        <w:rPr>
-          <w:rFonts w:ascii="Times New Roman" w:hAnsi="Times New Roman" w:cs="Times New Roman"/>
-          <w:color w:val="0000FF"/>
-          <w:sz w:val="24"/>
-          <w:szCs w:val="24"/>
-          <w:highlight w:val="white"/>
-        </w:rPr>
-        <w:t xml:space="preserve"> </w:t>
-      </w:r>
-      <w:proofErr w:type="spellStart"/>
-      <w:r>
-        <w:rPr>
-          <w:rFonts w:ascii="Times New Roman" w:hAnsi="Times New Roman" w:cs="Times New Roman"/>
-          <w:color w:val="0000FF"/>
-          <w:sz w:val="24"/>
-          <w:szCs w:val="24"/>
-          <w:highlight w:val="white"/>
-        </w:rPr>
-        <w:t>string</w:t>
-      </w:r>
-      <w:proofErr w:type="spellEnd"/>
-      <w:r>
-        <w:rPr>
-          <w:rFonts w:ascii="Times New Roman" w:hAnsi="Times New Roman" w:cs="Times New Roman"/>
-          <w:color w:val="000000"/>
-          <w:sz w:val="24"/>
-          <w:szCs w:val="24"/>
-          <w:highlight w:val="white"/>
-        </w:rPr>
-        <w:t>"</w:t>
-      </w:r>
-      <w:r>
-        <w:rPr>
-          <w:rStyle w:val="value"/>
-          <w:rFonts w:ascii="Times New Roman" w:hAnsi="Times New Roman" w:cs="Times New Roman"/>
-          <w:color w:val="222288"/>
-          <w:sz w:val="24"/>
-          <w:szCs w:val="24"/>
-          <w:lang w:val="en-US"/>
-        </w:rPr>
-        <w:t>;</w:t>
-      </w:r>
-      <w:r>
-        <w:rPr>
-          <w:rStyle w:val="value"/>
-          <w:rFonts w:ascii="Times New Roman" w:hAnsi="Times New Roman" w:cs="Times New Roman"/>
-          <w:color w:val="222288"/>
-          <w:sz w:val="24"/>
-          <w:szCs w:val="24"/>
-          <w:lang w:val="en-US"/>
-        </w:rPr>
-        <w:t xml:space="preserve"> </w:t>
-      </w:r>
-      <w:bookmarkStart w:id="17" w:name="OLE_LINK6"/>
-      <w:bookmarkStart w:id="18" w:name="OLE_LINK7"/>
-      <w:bookmarkStart w:id="19" w:name="OLE_LINK8"/>
-      <w:r>
-        <w:rPr>
-          <w:rStyle w:val="key"/>
-          <w:rFonts w:ascii="Times New Roman" w:hAnsi="Times New Roman" w:cs="Times New Roman"/>
-          <w:color w:val="0000BB"/>
-          <w:sz w:val="24"/>
-          <w:szCs w:val="24"/>
-          <w:lang w:val="en-US"/>
-        </w:rPr>
-        <w:t>Initial Catalog</w:t>
-      </w:r>
-      <w:bookmarkEnd w:id="17"/>
-      <w:bookmarkEnd w:id="18"/>
-      <w:bookmarkEnd w:id="19"/>
-      <w:r>
-        <w:rPr>
-          <w:rFonts w:ascii="Times New Roman" w:hAnsi="Times New Roman" w:cs="Times New Roman"/>
-          <w:color w:val="2222AA"/>
-          <w:sz w:val="24"/>
-          <w:szCs w:val="24"/>
-          <w:shd w:val="clear" w:color="auto" w:fill="ECEEED"/>
-          <w:lang w:val="en-US"/>
-        </w:rPr>
-        <w:t>=</w:t>
-      </w:r>
-      <w:r>
-        <w:rPr>
-          <w:rFonts w:ascii="Times New Roman" w:hAnsi="Times New Roman" w:cs="Times New Roman"/>
-          <w:color w:val="0000FF"/>
-          <w:sz w:val="24"/>
-          <w:szCs w:val="24"/>
-          <w:highlight w:val="white"/>
-        </w:rPr>
-        <w:t xml:space="preserve"> </w:t>
-      </w:r>
-      <w:bookmarkStart w:id="20" w:name="OLE_LINK9"/>
-      <w:bookmarkStart w:id="21" w:name="OLE_LINK10"/>
-      <w:bookmarkStart w:id="22" w:name="OLE_LINK11"/>
-      <w:proofErr w:type="spellStart"/>
-      <w:r>
-        <w:rPr>
-          <w:rFonts w:ascii="Times New Roman" w:hAnsi="Times New Roman" w:cs="Times New Roman"/>
-          <w:color w:val="0000FF"/>
-          <w:sz w:val="24"/>
-          <w:szCs w:val="24"/>
-          <w:highlight w:val="white"/>
-        </w:rPr>
-        <w:t>ExpensesManager</w:t>
-      </w:r>
-      <w:bookmarkEnd w:id="20"/>
-      <w:bookmarkEnd w:id="21"/>
-      <w:bookmarkEnd w:id="22"/>
-      <w:proofErr w:type="spellEnd"/>
-      <w:proofErr w:type="gramStart"/>
-      <w:r>
-        <w:rPr>
-          <w:rStyle w:val="value"/>
-          <w:rFonts w:ascii="Times New Roman" w:hAnsi="Times New Roman" w:cs="Times New Roman"/>
-          <w:color w:val="222288"/>
-          <w:sz w:val="24"/>
-          <w:szCs w:val="24"/>
-          <w:lang w:val="en-US"/>
-        </w:rPr>
-        <w:t>;</w:t>
-      </w:r>
-      <w:r>
-        <w:rPr>
-          <w:rStyle w:val="key"/>
-          <w:rFonts w:ascii="Times New Roman" w:hAnsi="Times New Roman" w:cs="Times New Roman"/>
-          <w:color w:val="0000BB"/>
-          <w:sz w:val="24"/>
-          <w:szCs w:val="24"/>
-          <w:lang w:val="en-US"/>
-        </w:rPr>
-        <w:t>Integrated</w:t>
-      </w:r>
-      <w:proofErr w:type="gramEnd"/>
-      <w:r>
-        <w:rPr>
-          <w:rStyle w:val="key"/>
-          <w:rFonts w:ascii="Times New Roman" w:hAnsi="Times New Roman" w:cs="Times New Roman"/>
-          <w:color w:val="0000BB"/>
-          <w:sz w:val="24"/>
-          <w:szCs w:val="24"/>
-          <w:lang w:val="en-US"/>
-        </w:rPr>
-        <w:t xml:space="preserve"> Security</w:t>
-      </w:r>
-      <w:r>
-        <w:rPr>
-          <w:rFonts w:ascii="Times New Roman" w:hAnsi="Times New Roman" w:cs="Times New Roman"/>
-          <w:color w:val="2222AA"/>
-          <w:sz w:val="24"/>
-          <w:szCs w:val="24"/>
-          <w:shd w:val="clear" w:color="auto" w:fill="ECEEED"/>
-          <w:lang w:val="en-US"/>
-        </w:rPr>
-        <w:t>=</w:t>
-      </w:r>
-      <w:r>
-        <w:rPr>
-          <w:rStyle w:val="value"/>
-          <w:rFonts w:ascii="Times New Roman" w:hAnsi="Times New Roman" w:cs="Times New Roman"/>
-          <w:color w:val="222288"/>
-          <w:sz w:val="24"/>
-          <w:szCs w:val="24"/>
-          <w:lang w:val="en-US"/>
-        </w:rPr>
-        <w:t>True</w:t>
-      </w:r>
-      <w:r>
-        <w:rPr>
-          <w:rStyle w:val="value"/>
-          <w:rFonts w:ascii="Times New Roman" w:hAnsi="Times New Roman" w:cs="Times New Roman"/>
-          <w:color w:val="222288"/>
-          <w:sz w:val="24"/>
-          <w:szCs w:val="24"/>
-          <w:lang w:val="en-US"/>
-        </w:rPr>
-        <w:t>;</w:t>
-      </w:r>
-      <w:r>
-        <w:rPr>
-          <w:rStyle w:val="value"/>
-          <w:rFonts w:ascii="Times New Roman" w:hAnsi="Times New Roman" w:cs="Times New Roman"/>
-          <w:color w:val="222288"/>
-          <w:sz w:val="24"/>
-          <w:szCs w:val="24"/>
-          <w:lang w:val="en-US"/>
-        </w:rPr>
-        <w:t xml:space="preserve"> </w:t>
-      </w:r>
-      <w:proofErr w:type="spellStart"/>
-      <w:r>
-        <w:rPr>
-          <w:rFonts w:ascii="Times New Roman" w:hAnsi="Times New Roman" w:cs="Times New Roman"/>
-          <w:color w:val="FF0000"/>
-          <w:sz w:val="24"/>
-          <w:szCs w:val="24"/>
-          <w:highlight w:val="white"/>
-        </w:rPr>
-        <w:t>connectionString</w:t>
-      </w:r>
-      <w:proofErr w:type="spellEnd"/>
-      <w:r>
-        <w:rPr>
-          <w:rFonts w:ascii="Times New Roman" w:hAnsi="Times New Roman" w:cs="Times New Roman"/>
-          <w:color w:val="0000FF"/>
-          <w:sz w:val="24"/>
-          <w:szCs w:val="24"/>
-          <w:highlight w:val="white"/>
-        </w:rPr>
-        <w:t>=</w:t>
-      </w:r>
-      <w:r>
-        <w:rPr>
-          <w:rFonts w:ascii="Times New Roman" w:hAnsi="Times New Roman" w:cs="Times New Roman"/>
-          <w:color w:val="000000"/>
-          <w:sz w:val="24"/>
-          <w:szCs w:val="24"/>
-          <w:highlight w:val="white"/>
-        </w:rPr>
-        <w:t>"</w:t>
-      </w:r>
-      <w:proofErr w:type="spellStart"/>
-      <w:r>
-        <w:rPr>
-          <w:rFonts w:ascii="Times New Roman" w:hAnsi="Times New Roman" w:cs="Times New Roman"/>
-          <w:color w:val="0000FF"/>
-          <w:sz w:val="24"/>
-          <w:szCs w:val="24"/>
-          <w:highlight w:val="white"/>
-        </w:rPr>
-        <w:t>Data</w:t>
-      </w:r>
-      <w:proofErr w:type="spellEnd"/>
-      <w:r>
-        <w:rPr>
-          <w:rFonts w:ascii="Times New Roman" w:hAnsi="Times New Roman" w:cs="Times New Roman"/>
-          <w:color w:val="0000FF"/>
-          <w:sz w:val="24"/>
-          <w:szCs w:val="24"/>
-          <w:highlight w:val="white"/>
-        </w:rPr>
-        <w:t xml:space="preserve"> </w:t>
-      </w:r>
-      <w:proofErr w:type="spellStart"/>
-      <w:r>
-        <w:rPr>
-          <w:rFonts w:ascii="Times New Roman" w:hAnsi="Times New Roman" w:cs="Times New Roman"/>
-          <w:color w:val="0000FF"/>
-          <w:sz w:val="24"/>
-          <w:szCs w:val="24"/>
-          <w:highlight w:val="white"/>
-        </w:rPr>
-        <w:t>Source</w:t>
-      </w:r>
-      <w:proofErr w:type="spellEnd"/>
-      <w:r>
-        <w:rPr>
-          <w:rFonts w:ascii="Times New Roman" w:hAnsi="Times New Roman" w:cs="Times New Roman"/>
-          <w:color w:val="0000FF"/>
-          <w:sz w:val="24"/>
-          <w:szCs w:val="24"/>
-          <w:highlight w:val="white"/>
-        </w:rPr>
-        <w:t>=</w:t>
-      </w:r>
-      <w:r>
-        <w:rPr>
-          <w:rFonts w:ascii="Times New Roman" w:hAnsi="Times New Roman" w:cs="Times New Roman"/>
-          <w:color w:val="0000FF"/>
-          <w:sz w:val="24"/>
-          <w:szCs w:val="24"/>
-          <w:lang w:val="en-US"/>
-        </w:rPr>
-        <w:t>{Server name}</w:t>
-      </w:r>
-      <w:r>
-        <w:rPr>
-          <w:rStyle w:val="key"/>
-          <w:rFonts w:ascii="Times New Roman" w:hAnsi="Times New Roman" w:cs="Times New Roman"/>
-          <w:color w:val="0000BB"/>
-          <w:sz w:val="24"/>
-          <w:szCs w:val="24"/>
-          <w:lang w:val="en-US"/>
-        </w:rPr>
-        <w:t xml:space="preserve"> ID</w:t>
-      </w:r>
-      <w:r>
-        <w:rPr>
-          <w:rFonts w:ascii="Times New Roman" w:hAnsi="Times New Roman" w:cs="Times New Roman"/>
-          <w:color w:val="2222AA"/>
-          <w:sz w:val="24"/>
-          <w:szCs w:val="24"/>
-          <w:shd w:val="clear" w:color="auto" w:fill="ECEEED"/>
-          <w:lang w:val="en-US"/>
-        </w:rPr>
-        <w:t>=</w:t>
-      </w:r>
-      <w:r>
-        <w:rPr>
-          <w:rFonts w:ascii="Times New Roman" w:hAnsi="Times New Roman" w:cs="Times New Roman"/>
-          <w:color w:val="2222AA"/>
-          <w:sz w:val="24"/>
-          <w:szCs w:val="24"/>
-          <w:shd w:val="clear" w:color="auto" w:fill="ECEEED"/>
-          <w:lang w:val="en-US"/>
-        </w:rPr>
-        <w:t>{</w:t>
-      </w:r>
-      <w:proofErr w:type="spellStart"/>
-      <w:r>
-        <w:rPr>
-          <w:rStyle w:val="value"/>
-          <w:rFonts w:ascii="Times New Roman" w:hAnsi="Times New Roman" w:cs="Times New Roman"/>
-          <w:color w:val="222288"/>
-          <w:sz w:val="24"/>
-          <w:szCs w:val="24"/>
-          <w:lang w:val="en-US"/>
-        </w:rPr>
-        <w:t>myDomain</w:t>
-      </w:r>
-      <w:proofErr w:type="spellEnd"/>
-      <w:r>
-        <w:rPr>
-          <w:rStyle w:val="value"/>
-          <w:rFonts w:ascii="Times New Roman" w:hAnsi="Times New Roman" w:cs="Times New Roman"/>
-          <w:color w:val="222288"/>
-          <w:sz w:val="24"/>
-          <w:szCs w:val="24"/>
-          <w:lang w:val="en-US"/>
-        </w:rPr>
-        <w:t>}</w:t>
-      </w:r>
-      <w:r>
-        <w:rPr>
-          <w:rStyle w:val="value"/>
-          <w:rFonts w:ascii="Times New Roman" w:hAnsi="Times New Roman" w:cs="Times New Roman"/>
-          <w:color w:val="222288"/>
-          <w:sz w:val="24"/>
-          <w:szCs w:val="24"/>
-          <w:lang w:val="en-US"/>
-        </w:rPr>
-        <w:t>\</w:t>
-      </w:r>
-      <w:r>
-        <w:rPr>
-          <w:rStyle w:val="value"/>
-          <w:rFonts w:ascii="Times New Roman" w:hAnsi="Times New Roman" w:cs="Times New Roman"/>
-          <w:color w:val="222288"/>
-          <w:sz w:val="24"/>
-          <w:szCs w:val="24"/>
-          <w:lang w:val="en-US"/>
-        </w:rPr>
-        <w:t>{</w:t>
-      </w:r>
-      <w:proofErr w:type="spellStart"/>
-      <w:r>
-        <w:rPr>
-          <w:rStyle w:val="value"/>
-          <w:rFonts w:ascii="Times New Roman" w:hAnsi="Times New Roman" w:cs="Times New Roman"/>
-          <w:color w:val="222288"/>
-          <w:sz w:val="24"/>
-          <w:szCs w:val="24"/>
-          <w:lang w:val="en-US"/>
-        </w:rPr>
-        <w:t>myUsername</w:t>
-      </w:r>
-      <w:proofErr w:type="spellEnd"/>
-      <w:r>
-        <w:rPr>
-          <w:rStyle w:val="value"/>
-          <w:rFonts w:ascii="Times New Roman" w:hAnsi="Times New Roman" w:cs="Times New Roman"/>
-          <w:color w:val="222288"/>
-          <w:sz w:val="24"/>
-          <w:szCs w:val="24"/>
-          <w:lang w:val="en-US"/>
-        </w:rPr>
-        <w:t>}</w:t>
-      </w:r>
-      <w:r>
-        <w:rPr>
-          <w:rStyle w:val="value"/>
-          <w:rFonts w:ascii="Times New Roman" w:hAnsi="Times New Roman" w:cs="Times New Roman"/>
-          <w:color w:val="222288"/>
-          <w:sz w:val="24"/>
-          <w:szCs w:val="24"/>
-          <w:lang w:val="en-US"/>
-        </w:rPr>
-        <w:t>;</w:t>
-      </w:r>
-      <w:r>
-        <w:rPr>
-          <w:rStyle w:val="key"/>
-          <w:rFonts w:ascii="Times New Roman" w:hAnsi="Times New Roman" w:cs="Times New Roman"/>
-          <w:color w:val="0000BB"/>
-          <w:sz w:val="24"/>
-          <w:szCs w:val="24"/>
-          <w:lang w:val="en-US"/>
-        </w:rPr>
-        <w:t>Password</w:t>
-      </w:r>
-      <w:r>
-        <w:rPr>
-          <w:rFonts w:ascii="Times New Roman" w:hAnsi="Times New Roman" w:cs="Times New Roman"/>
-          <w:color w:val="2222AA"/>
-          <w:sz w:val="24"/>
-          <w:szCs w:val="24"/>
-          <w:shd w:val="clear" w:color="auto" w:fill="ECEEED"/>
-          <w:lang w:val="en-US"/>
-        </w:rPr>
-        <w:t>=</w:t>
-      </w:r>
-      <w:r>
-        <w:rPr>
-          <w:rFonts w:ascii="Times New Roman" w:hAnsi="Times New Roman" w:cs="Times New Roman"/>
-          <w:color w:val="2222AA"/>
-          <w:sz w:val="24"/>
-          <w:szCs w:val="24"/>
-          <w:shd w:val="clear" w:color="auto" w:fill="ECEEED"/>
-          <w:lang w:val="en-US"/>
-        </w:rPr>
-        <w:t>{</w:t>
-      </w:r>
-      <w:proofErr w:type="spellStart"/>
-      <w:r>
-        <w:rPr>
-          <w:rStyle w:val="value"/>
-          <w:rFonts w:ascii="Times New Roman" w:hAnsi="Times New Roman" w:cs="Times New Roman"/>
-          <w:color w:val="222288"/>
-          <w:sz w:val="24"/>
-          <w:szCs w:val="24"/>
-          <w:lang w:val="en-US"/>
-        </w:rPr>
-        <w:t>myPassword</w:t>
-      </w:r>
-      <w:proofErr w:type="spellEnd"/>
-      <w:r>
-        <w:rPr>
-          <w:rStyle w:val="value"/>
-          <w:rFonts w:ascii="Times New Roman" w:hAnsi="Times New Roman" w:cs="Times New Roman"/>
-          <w:color w:val="222288"/>
-          <w:sz w:val="24"/>
-          <w:szCs w:val="24"/>
-          <w:lang w:val="en-US"/>
-        </w:rPr>
-        <w:t>}</w:t>
-      </w:r>
-      <w:r>
-        <w:rPr>
-          <w:rStyle w:val="value"/>
-          <w:rFonts w:ascii="Times New Roman" w:hAnsi="Times New Roman" w:cs="Times New Roman"/>
-          <w:color w:val="222288"/>
-          <w:sz w:val="24"/>
-          <w:szCs w:val="24"/>
-          <w:lang w:val="en-US"/>
-        </w:rPr>
-        <w:t>;</w:t>
-      </w:r>
-      <w:r>
-        <w:rPr>
-          <w:rFonts w:ascii="Times New Roman" w:hAnsi="Times New Roman" w:cs="Times New Roman"/>
-          <w:sz w:val="24"/>
-          <w:szCs w:val="24"/>
-          <w:lang w:val="en-US"/>
-        </w:rPr>
-        <w:t xml:space="preserve">”. </w:t>
-      </w:r>
-    </w:p>
-    <w:p>
-      <w:pPr>
-        <w:autoSpaceDE w:val="0"/>
-        <w:autoSpaceDN w:val="0"/>
-        <w:adjustRightInd w:val="0"/>
-        <w:spacing w:after="0" w:line="240" w:lineRule="auto"/>
-        <w:ind w:left="1080"/>
-        <w:rPr>
-          <w:rFonts w:ascii="Times New Roman" w:hAnsi="Times New Roman" w:cs="Times New Roman"/>
-          <w:color w:val="000000"/>
-          <w:sz w:val="24"/>
-          <w:szCs w:val="24"/>
-          <w:highlight w:val="white"/>
-        </w:rPr>
-      </w:pPr>
-    </w:p>
-    <w:p>
-      <w:pPr>
-        <w:pStyle w:val="a3"/>
-        <w:rPr>
-          <w:rFonts w:ascii="Times New Roman" w:hAnsi="Times New Roman" w:cs="Times New Roman"/>
-          <w:sz w:val="24"/>
-          <w:szCs w:val="24"/>
-          <w:lang w:val="en-US"/>
-        </w:rPr>
-      </w:pPr>
-      <w:r>
-        <w:rPr>
-          <w:rFonts w:ascii="Times New Roman" w:hAnsi="Times New Roman" w:cs="Times New Roman"/>
-          <w:sz w:val="24"/>
-          <w:szCs w:val="24"/>
-          <w:lang w:val="en-US"/>
-        </w:rPr>
-        <w:t>Go to the solution and right click on the project “</w:t>
-      </w:r>
-      <w:proofErr w:type="spellStart"/>
-      <w:r>
-        <w:rPr>
-          <w:rFonts w:ascii="Times New Roman" w:hAnsi="Times New Roman" w:cs="Times New Roman"/>
-          <w:sz w:val="24"/>
-          <w:szCs w:val="24"/>
-          <w:lang w:val="en-US"/>
-        </w:rPr>
-        <w:t>ExpensesManager</w:t>
-      </w:r>
-      <w:r>
-        <w:rPr>
-          <w:rFonts w:ascii="Times New Roman" w:hAnsi="Times New Roman" w:cs="Times New Roman"/>
-          <w:sz w:val="24"/>
-          <w:szCs w:val="24"/>
-          <w:lang w:val="en-US"/>
-        </w:rPr>
-        <w:t>.DesktopUI</w:t>
-      </w:r>
-      <w:proofErr w:type="spellEnd"/>
-      <w:r>
-        <w:rPr>
-          <w:rFonts w:ascii="Times New Roman" w:hAnsi="Times New Roman" w:cs="Times New Roman"/>
-          <w:sz w:val="24"/>
-          <w:szCs w:val="24"/>
-          <w:lang w:val="en-US"/>
-        </w:rPr>
-        <w:t xml:space="preserve">”. Choose “Set as </w:t>
-      </w:r>
-      <w:proofErr w:type="spellStart"/>
-      <w:r>
-        <w:rPr>
-          <w:rFonts w:ascii="Times New Roman" w:hAnsi="Times New Roman" w:cs="Times New Roman"/>
-          <w:sz w:val="24"/>
-          <w:szCs w:val="24"/>
-          <w:lang w:val="en-US"/>
-        </w:rPr>
-        <w:t>StartUp</w:t>
-      </w:r>
-      <w:proofErr w:type="spellEnd"/>
-      <w:r>
-        <w:rPr>
-          <w:rFonts w:ascii="Times New Roman" w:hAnsi="Times New Roman" w:cs="Times New Roman"/>
-          <w:sz w:val="24"/>
-          <w:szCs w:val="24"/>
-          <w:lang w:val="en-US"/>
-        </w:rPr>
-        <w:t xml:space="preserve"> Project”.</w:t>
-      </w:r>
-      <w:r>
-        <w:rPr>
-          <w:rFonts w:ascii="Times New Roman" w:hAnsi="Times New Roman" w:cs="Times New Roman"/>
-          <w:sz w:val="24"/>
-          <w:szCs w:val="24"/>
-          <w:lang w:val="en-US"/>
-        </w:rPr>
-        <w:t xml:space="preserve"> Push button F5. </w:t>
-      </w:r>
-    </w:p>
-    <w:p>
-      <w:pPr>
-        <w:pStyle w:val="a3"/>
-        <w:rPr>
-          <w:rFonts w:ascii="Times New Roman" w:hAnsi="Times New Roman" w:cs="Times New Roman"/>
-          <w:sz w:val="24"/>
-          <w:szCs w:val="24"/>
-          <w:lang w:val="en-US"/>
-        </w:rPr>
-      </w:pPr>
     </w:p>
     <w:p>
       <w:pPr>
@@ -2037,11 +905,76 @@
         <w:spacing w:after="0" w:line="240" w:lineRule="auto"/>
         <w:rPr>
           <w:rFonts w:ascii="Times New Roman" w:hAnsi="Times New Roman" w:cs="Times New Roman"/>
-          <w:sz w:val="24"/>
-          <w:szCs w:val="24"/>
-          <w:lang w:val="en-US"/>
-        </w:rPr>
-      </w:pPr>
+          <w:color w:val="000000"/>
+          <w:sz w:val="24"/>
+          <w:szCs w:val="24"/>
+          <w:highlight w:val="white"/>
+        </w:rPr>
+      </w:pPr>
+      <w:r>
+        <w:rPr>
+          <w:rFonts w:ascii="Times New Roman" w:hAnsi="Times New Roman" w:cs="Times New Roman"/>
+          <w:sz w:val="24"/>
+          <w:szCs w:val="24"/>
+          <w:lang w:val="en-US"/>
+        </w:rPr>
+        <w:t>Open solution “</w:t>
+      </w:r>
+      <w:r>
+        <w:rPr>
+          <w:rFonts w:ascii="Times New Roman" w:hAnsi="Times New Roman" w:cs="Times New Roman"/>
+          <w:sz w:val="24"/>
+          <w:szCs w:val="24"/>
+          <w:lang w:val="en-US"/>
+        </w:rPr>
+        <w:t>ExpensesManager</w:t>
+      </w:r>
+      <w:r>
+        <w:rPr>
+          <w:rFonts w:ascii="Times New Roman" w:hAnsi="Times New Roman" w:cs="Times New Roman"/>
+          <w:sz w:val="24"/>
+          <w:szCs w:val="24"/>
+          <w:lang w:val="en-US"/>
+        </w:rPr>
+        <w:t>.sln”</w:t>
+      </w:r>
+      <w:r>
+        <w:rPr>
+          <w:rFonts w:ascii="Times New Roman" w:hAnsi="Times New Roman" w:cs="Times New Roman"/>
+          <w:sz w:val="24"/>
+          <w:szCs w:val="24"/>
+        </w:rPr>
+        <w:t xml:space="preserve">, </w:t>
+      </w:r>
+      <w:r>
+        <w:rPr>
+          <w:rFonts w:ascii="Times New Roman" w:hAnsi="Times New Roman" w:cs="Times New Roman"/>
+          <w:sz w:val="24"/>
+          <w:szCs w:val="24"/>
+          <w:lang w:val="en-US"/>
+        </w:rPr>
+        <w:t>select project</w:t>
+      </w:r>
+      <w:r>
+        <w:rPr>
+          <w:rFonts w:ascii="Times New Roman" w:hAnsi="Times New Roman" w:cs="Times New Roman"/>
+          <w:sz w:val="24"/>
+          <w:szCs w:val="24"/>
+          <w:lang w:val="en-US"/>
+        </w:rPr>
+        <w:t xml:space="preserve"> “</w:t>
+      </w:r>
+      <w:proofErr w:type="spellStart"/>
+      <w:r>
+        <w:rPr>
+          <w:rFonts w:ascii="Times New Roman" w:hAnsi="Times New Roman" w:cs="Times New Roman"/>
+          <w:sz w:val="24"/>
+          <w:szCs w:val="24"/>
+          <w:lang w:val="en-US"/>
+        </w:rPr>
+        <w:t>ExpensesManager.DesktopUI</w:t>
+      </w:r>
+      <w:proofErr w:type="spellEnd"/>
       <w:proofErr w:type="gramStart"/>
       <w:r>
         <w:rPr>
@@ -2050,16 +983,1287 @@
           <w:szCs w:val="24"/>
           <w:lang w:val="en-US"/>
         </w:rPr>
-        <w:t xml:space="preserve">Open  </w:t>
-      </w:r>
-      <w:r>
-        <w:rPr>
-          <w:rFonts w:ascii="Times New Roman" w:hAnsi="Times New Roman" w:cs="Times New Roman"/>
-          <w:sz w:val="24"/>
-          <w:szCs w:val="24"/>
-          <w:lang w:val="en-US"/>
-        </w:rPr>
-        <w:t>folder</w:t>
+        <w:t>” ,</w:t>
+      </w:r>
+      <w:proofErr w:type="gramEnd"/>
+      <w:r>
+        <w:rPr>
+          <w:rFonts w:ascii="Times New Roman" w:hAnsi="Times New Roman" w:cs="Times New Roman"/>
+          <w:sz w:val="24"/>
+          <w:szCs w:val="24"/>
+          <w:lang w:val="en-US"/>
+        </w:rPr>
+        <w:t xml:space="preserve"> </w:t>
+      </w:r>
+      <w:r>
+        <w:rPr>
+          <w:rFonts w:ascii="Times New Roman" w:hAnsi="Times New Roman" w:cs="Times New Roman"/>
+          <w:sz w:val="24"/>
+          <w:szCs w:val="24"/>
+          <w:lang w:val="en-US"/>
+        </w:rPr>
+        <w:t>open file “</w:t>
+      </w:r>
+      <w:proofErr w:type="spellStart"/>
+      <w:r>
+        <w:rPr>
+          <w:rFonts w:ascii="Times New Roman" w:hAnsi="Times New Roman" w:cs="Times New Roman"/>
+          <w:sz w:val="24"/>
+          <w:szCs w:val="24"/>
+          <w:lang w:val="en-US"/>
+        </w:rPr>
+        <w:t>app.config</w:t>
+      </w:r>
+      <w:proofErr w:type="spellEnd"/>
+      <w:r>
+        <w:rPr>
+          <w:rFonts w:ascii="Times New Roman" w:hAnsi="Times New Roman" w:cs="Times New Roman"/>
+          <w:sz w:val="24"/>
+          <w:szCs w:val="24"/>
+          <w:lang w:val="en-US"/>
+        </w:rPr>
+        <w:t xml:space="preserve">”. </w:t>
+      </w:r>
+      <w:r>
+        <w:rPr>
+          <w:rFonts w:ascii="Times New Roman" w:hAnsi="Times New Roman" w:cs="Times New Roman"/>
+          <w:sz w:val="24"/>
+          <w:szCs w:val="24"/>
+          <w:lang w:val="en-US"/>
+        </w:rPr>
+        <w:t xml:space="preserve">You </w:t>
+      </w:r>
+      <w:proofErr w:type="spellStart"/>
+      <w:r>
+        <w:rPr>
+          <w:rFonts w:ascii="Times New Roman" w:hAnsi="Times New Roman" w:cs="Times New Roman"/>
+          <w:sz w:val="24"/>
+          <w:szCs w:val="24"/>
+          <w:lang w:val="en-US"/>
+        </w:rPr>
+        <w:t>shoul</w:t>
+      </w:r>
+      <w:proofErr w:type="spellEnd"/>
+      <w:r>
+        <w:rPr>
+          <w:rFonts w:ascii="Times New Roman" w:hAnsi="Times New Roman" w:cs="Times New Roman"/>
+          <w:sz w:val="24"/>
+          <w:szCs w:val="24"/>
+          <w:lang w:val="en-US"/>
+        </w:rPr>
+        <w:t xml:space="preserve"> change line</w:t>
+      </w:r>
+      <w:r>
+        <w:rPr>
+          <w:rFonts w:ascii="Times New Roman" w:hAnsi="Times New Roman" w:cs="Times New Roman"/>
+          <w:sz w:val="24"/>
+          <w:szCs w:val="24"/>
+          <w:lang w:val="en-US"/>
+        </w:rPr>
+        <w:t>:</w:t>
+      </w:r>
+    </w:p>
+    <w:p>
+      <w:pPr>
+        <w:pStyle w:val="a3"/>
+        <w:autoSpaceDE w:val="0"/>
+        <w:autoSpaceDN w:val="0"/>
+        <w:adjustRightInd w:val="0"/>
+        <w:spacing w:after="0" w:line="240" w:lineRule="auto"/>
+        <w:rPr>
+          <w:rFonts w:ascii="Times New Roman" w:hAnsi="Times New Roman" w:cs="Times New Roman"/>
+          <w:sz w:val="24"/>
+          <w:szCs w:val="24"/>
+          <w:lang w:val="en-US"/>
+        </w:rPr>
+      </w:pPr>
+      <w:r>
+        <w:rPr>
+          <w:rFonts w:ascii="Times New Roman" w:hAnsi="Times New Roman" w:cs="Times New Roman"/>
+          <w:sz w:val="24"/>
+          <w:szCs w:val="24"/>
+          <w:lang w:val="en-US"/>
+        </w:rPr>
+        <w:t xml:space="preserve"> </w:t>
+      </w:r>
+      <w:bookmarkStart w:id="7" w:name="OLE_LINK12"/>
+      <w:r>
+        <w:rPr>
+          <w:rFonts w:ascii="Times New Roman" w:hAnsi="Times New Roman" w:cs="Times New Roman"/>
+          <w:sz w:val="24"/>
+          <w:szCs w:val="24"/>
+          <w:lang w:val="en-US"/>
+        </w:rPr>
+        <w:t>“</w:t>
+      </w:r>
+      <w:r>
+        <w:rPr>
+          <w:rFonts w:ascii="Times New Roman" w:hAnsi="Times New Roman" w:cs="Times New Roman"/>
+          <w:color w:val="0000FF"/>
+          <w:sz w:val="24"/>
+          <w:szCs w:val="24"/>
+          <w:highlight w:val="white"/>
+        </w:rPr>
+        <w:t>&lt;</w:t>
+      </w:r>
+      <w:proofErr w:type="spellStart"/>
+      <w:r>
+        <w:rPr>
+          <w:rFonts w:ascii="Times New Roman" w:hAnsi="Times New Roman" w:cs="Times New Roman"/>
+          <w:color w:val="A31515"/>
+          <w:sz w:val="24"/>
+          <w:szCs w:val="24"/>
+          <w:highlight w:val="white"/>
+        </w:rPr>
+        <w:t>add</w:t>
+      </w:r>
+      <w:proofErr w:type="spellEnd"/>
+      <w:r>
+        <w:rPr>
+          <w:rFonts w:ascii="Times New Roman" w:hAnsi="Times New Roman" w:cs="Times New Roman"/>
+          <w:color w:val="0000FF"/>
+          <w:sz w:val="24"/>
+          <w:szCs w:val="24"/>
+          <w:highlight w:val="white"/>
+        </w:rPr>
+        <w:t xml:space="preserve"> </w:t>
+      </w:r>
+      <w:bookmarkStart w:id="8" w:name="OLE_LINK13"/>
+      <w:bookmarkStart w:id="9" w:name="OLE_LINK14"/>
+      <w:bookmarkStart w:id="10" w:name="OLE_LINK15"/>
+      <w:proofErr w:type="spellStart"/>
+      <w:r>
+        <w:rPr>
+          <w:rFonts w:ascii="Times New Roman" w:hAnsi="Times New Roman" w:cs="Times New Roman"/>
+          <w:color w:val="FF0000"/>
+          <w:sz w:val="24"/>
+          <w:szCs w:val="24"/>
+          <w:highlight w:val="white"/>
+        </w:rPr>
+        <w:t>name</w:t>
+      </w:r>
+      <w:bookmarkEnd w:id="7"/>
+      <w:proofErr w:type="spellEnd"/>
+      <w:r>
+        <w:rPr>
+          <w:rFonts w:ascii="Times New Roman" w:hAnsi="Times New Roman" w:cs="Times New Roman"/>
+          <w:color w:val="0000FF"/>
+          <w:sz w:val="24"/>
+          <w:szCs w:val="24"/>
+          <w:highlight w:val="white"/>
+        </w:rPr>
+        <w:t>=</w:t>
+      </w:r>
+      <w:bookmarkStart w:id="11" w:name="OLE_LINK21"/>
+      <w:bookmarkStart w:id="12" w:name="OLE_LINK22"/>
+      <w:r>
+        <w:rPr>
+          <w:rFonts w:ascii="Times New Roman" w:hAnsi="Times New Roman" w:cs="Times New Roman"/>
+          <w:color w:val="000000"/>
+          <w:sz w:val="24"/>
+          <w:szCs w:val="24"/>
+          <w:highlight w:val="white"/>
+        </w:rPr>
+        <w:t>"</w:t>
+      </w:r>
+      <w:bookmarkStart w:id="13" w:name="OLE_LINK19"/>
+      <w:bookmarkStart w:id="14" w:name="OLE_LINK20"/>
+      <w:proofErr w:type="spellStart"/>
+      <w:r>
+        <w:rPr>
+          <w:rFonts w:ascii="Times New Roman" w:hAnsi="Times New Roman" w:cs="Times New Roman"/>
+          <w:color w:val="0000FF"/>
+          <w:sz w:val="24"/>
+          <w:szCs w:val="24"/>
+          <w:highlight w:val="white"/>
+        </w:rPr>
+        <w:t>ExpensesManager</w:t>
+      </w:r>
+      <w:proofErr w:type="spellEnd"/>
+      <w:r>
+        <w:rPr>
+          <w:rFonts w:ascii="Times New Roman" w:hAnsi="Times New Roman" w:cs="Times New Roman"/>
+          <w:color w:val="0000FF"/>
+          <w:sz w:val="24"/>
+          <w:szCs w:val="24"/>
+          <w:highlight w:val="white"/>
+        </w:rPr>
+        <w:t xml:space="preserve"> </w:t>
+      </w:r>
+      <w:proofErr w:type="spellStart"/>
+      <w:r>
+        <w:rPr>
+          <w:rFonts w:ascii="Times New Roman" w:hAnsi="Times New Roman" w:cs="Times New Roman"/>
+          <w:color w:val="0000FF"/>
+          <w:sz w:val="24"/>
+          <w:szCs w:val="24"/>
+          <w:highlight w:val="white"/>
+        </w:rPr>
+        <w:t>connection</w:t>
+      </w:r>
+      <w:proofErr w:type="spellEnd"/>
+      <w:r>
+        <w:rPr>
+          <w:rFonts w:ascii="Times New Roman" w:hAnsi="Times New Roman" w:cs="Times New Roman"/>
+          <w:color w:val="0000FF"/>
+          <w:sz w:val="24"/>
+          <w:szCs w:val="24"/>
+          <w:highlight w:val="white"/>
+        </w:rPr>
+        <w:t xml:space="preserve"> </w:t>
+      </w:r>
+      <w:proofErr w:type="spellStart"/>
+      <w:r>
+        <w:rPr>
+          <w:rFonts w:ascii="Times New Roman" w:hAnsi="Times New Roman" w:cs="Times New Roman"/>
+          <w:color w:val="0000FF"/>
+          <w:sz w:val="24"/>
+          <w:szCs w:val="24"/>
+          <w:highlight w:val="white"/>
+        </w:rPr>
+        <w:t>string</w:t>
+      </w:r>
+      <w:bookmarkEnd w:id="13"/>
+      <w:bookmarkEnd w:id="14"/>
+      <w:proofErr w:type="spellEnd"/>
+      <w:r>
+        <w:rPr>
+          <w:rFonts w:ascii="Times New Roman" w:hAnsi="Times New Roman" w:cs="Times New Roman"/>
+          <w:color w:val="000000"/>
+          <w:sz w:val="24"/>
+          <w:szCs w:val="24"/>
+          <w:highlight w:val="white"/>
+        </w:rPr>
+        <w:t>"</w:t>
+      </w:r>
+      <w:bookmarkEnd w:id="8"/>
+      <w:bookmarkEnd w:id="9"/>
+      <w:bookmarkEnd w:id="10"/>
+      <w:r>
+        <w:rPr>
+          <w:rFonts w:ascii="Times New Roman" w:hAnsi="Times New Roman" w:cs="Times New Roman"/>
+          <w:color w:val="000000"/>
+          <w:sz w:val="24"/>
+          <w:szCs w:val="24"/>
+          <w:highlight w:val="white"/>
+          <w:lang w:val="en-US"/>
+        </w:rPr>
+        <w:t xml:space="preserve"> </w:t>
+      </w:r>
+      <w:bookmarkStart w:id="15" w:name="OLE_LINK16"/>
+      <w:bookmarkStart w:id="16" w:name="OLE_LINK17"/>
+      <w:bookmarkStart w:id="17" w:name="OLE_LINK18"/>
+      <w:bookmarkEnd w:id="11"/>
+      <w:bookmarkEnd w:id="12"/>
+      <w:proofErr w:type="spellStart"/>
+      <w:r>
+        <w:rPr>
+          <w:rFonts w:ascii="Times New Roman" w:hAnsi="Times New Roman" w:cs="Times New Roman"/>
+          <w:color w:val="FF0000"/>
+          <w:sz w:val="24"/>
+          <w:szCs w:val="24"/>
+          <w:highlight w:val="white"/>
+        </w:rPr>
+        <w:t>connectionString</w:t>
+      </w:r>
+      <w:proofErr w:type="spellEnd"/>
+      <w:r>
+        <w:rPr>
+          <w:rFonts w:ascii="Times New Roman" w:hAnsi="Times New Roman" w:cs="Times New Roman"/>
+          <w:color w:val="0000FF"/>
+          <w:sz w:val="24"/>
+          <w:szCs w:val="24"/>
+          <w:highlight w:val="white"/>
+        </w:rPr>
+        <w:t>=</w:t>
+      </w:r>
+      <w:r>
+        <w:rPr>
+          <w:rFonts w:ascii="Times New Roman" w:hAnsi="Times New Roman" w:cs="Times New Roman"/>
+          <w:color w:val="000000"/>
+          <w:sz w:val="24"/>
+          <w:szCs w:val="24"/>
+          <w:highlight w:val="white"/>
+        </w:rPr>
+        <w:t>"</w:t>
+      </w:r>
+      <w:proofErr w:type="spellStart"/>
+      <w:r>
+        <w:rPr>
+          <w:rFonts w:ascii="Times New Roman" w:hAnsi="Times New Roman" w:cs="Times New Roman"/>
+          <w:color w:val="0000FF"/>
+          <w:sz w:val="24"/>
+          <w:szCs w:val="24"/>
+          <w:highlight w:val="white"/>
+        </w:rPr>
+        <w:t>Data</w:t>
+      </w:r>
+      <w:proofErr w:type="spellEnd"/>
+      <w:r>
+        <w:rPr>
+          <w:rFonts w:ascii="Times New Roman" w:hAnsi="Times New Roman" w:cs="Times New Roman"/>
+          <w:color w:val="0000FF"/>
+          <w:sz w:val="24"/>
+          <w:szCs w:val="24"/>
+          <w:highlight w:val="white"/>
+        </w:rPr>
+        <w:t xml:space="preserve"> </w:t>
+      </w:r>
+      <w:proofErr w:type="spellStart"/>
+      <w:r>
+        <w:rPr>
+          <w:rFonts w:ascii="Times New Roman" w:hAnsi="Times New Roman" w:cs="Times New Roman"/>
+          <w:color w:val="0000FF"/>
+          <w:sz w:val="24"/>
+          <w:szCs w:val="24"/>
+          <w:highlight w:val="white"/>
+        </w:rPr>
+        <w:t>Source</w:t>
+      </w:r>
+      <w:proofErr w:type="spellEnd"/>
+      <w:r>
+        <w:rPr>
+          <w:rFonts w:ascii="Times New Roman" w:hAnsi="Times New Roman" w:cs="Times New Roman"/>
+          <w:color w:val="0000FF"/>
+          <w:sz w:val="24"/>
+          <w:szCs w:val="24"/>
+          <w:highlight w:val="white"/>
+        </w:rPr>
+        <w:t>=DESKTOP-1J53M92</w:t>
+      </w:r>
+      <w:bookmarkEnd w:id="15"/>
+      <w:bookmarkEnd w:id="16"/>
+      <w:bookmarkEnd w:id="17"/>
+      <w:proofErr w:type="gramStart"/>
+      <w:r>
+        <w:rPr>
+          <w:rFonts w:ascii="Times New Roman" w:hAnsi="Times New Roman" w:cs="Times New Roman"/>
+          <w:color w:val="0000FF"/>
+          <w:sz w:val="24"/>
+          <w:szCs w:val="24"/>
+          <w:highlight w:val="white"/>
+        </w:rPr>
+        <w:t>;Initial</w:t>
+      </w:r>
+      <w:proofErr w:type="gramEnd"/>
+      <w:r>
+        <w:rPr>
+          <w:rFonts w:ascii="Times New Roman" w:hAnsi="Times New Roman" w:cs="Times New Roman"/>
+          <w:color w:val="0000FF"/>
+          <w:sz w:val="24"/>
+          <w:szCs w:val="24"/>
+          <w:highlight w:val="white"/>
+        </w:rPr>
+        <w:t xml:space="preserve"> </w:t>
+      </w:r>
+      <w:proofErr w:type="spellStart"/>
+      <w:r>
+        <w:rPr>
+          <w:rFonts w:ascii="Times New Roman" w:hAnsi="Times New Roman" w:cs="Times New Roman"/>
+          <w:color w:val="0000FF"/>
+          <w:sz w:val="24"/>
+          <w:szCs w:val="24"/>
+          <w:highlight w:val="white"/>
+        </w:rPr>
+        <w:t>Catalog</w:t>
+      </w:r>
+      <w:proofErr w:type="spellEnd"/>
+      <w:r>
+        <w:rPr>
+          <w:rFonts w:ascii="Times New Roman" w:hAnsi="Times New Roman" w:cs="Times New Roman"/>
+          <w:color w:val="0000FF"/>
+          <w:sz w:val="24"/>
+          <w:szCs w:val="24"/>
+          <w:highlight w:val="white"/>
+        </w:rPr>
+        <w:t>=</w:t>
+      </w:r>
+      <w:proofErr w:type="spellStart"/>
+      <w:r>
+        <w:rPr>
+          <w:rFonts w:ascii="Times New Roman" w:hAnsi="Times New Roman" w:cs="Times New Roman"/>
+          <w:color w:val="0000FF"/>
+          <w:sz w:val="24"/>
+          <w:szCs w:val="24"/>
+          <w:highlight w:val="white"/>
+        </w:rPr>
+        <w:t>ExpensesManager</w:t>
+      </w:r>
+      <w:proofErr w:type="spellEnd"/>
+      <w:r>
+        <w:rPr>
+          <w:rFonts w:ascii="Times New Roman" w:hAnsi="Times New Roman" w:cs="Times New Roman"/>
+          <w:color w:val="0000FF"/>
+          <w:sz w:val="24"/>
+          <w:szCs w:val="24"/>
+          <w:highlight w:val="white"/>
+        </w:rPr>
+        <w:t xml:space="preserve">; </w:t>
+      </w:r>
+      <w:proofErr w:type="spellStart"/>
+      <w:r>
+        <w:rPr>
+          <w:rFonts w:ascii="Times New Roman" w:hAnsi="Times New Roman" w:cs="Times New Roman"/>
+          <w:color w:val="0000FF"/>
+          <w:sz w:val="24"/>
+          <w:szCs w:val="24"/>
+          <w:highlight w:val="white"/>
+        </w:rPr>
+        <w:t>Integrated</w:t>
+      </w:r>
+      <w:proofErr w:type="spellEnd"/>
+      <w:r>
+        <w:rPr>
+          <w:rFonts w:ascii="Times New Roman" w:hAnsi="Times New Roman" w:cs="Times New Roman"/>
+          <w:color w:val="0000FF"/>
+          <w:sz w:val="24"/>
+          <w:szCs w:val="24"/>
+          <w:highlight w:val="white"/>
+        </w:rPr>
+        <w:t xml:space="preserve"> </w:t>
+      </w:r>
+      <w:proofErr w:type="spellStart"/>
+      <w:r>
+        <w:rPr>
+          <w:rFonts w:ascii="Times New Roman" w:hAnsi="Times New Roman" w:cs="Times New Roman"/>
+          <w:color w:val="0000FF"/>
+          <w:sz w:val="24"/>
+          <w:szCs w:val="24"/>
+          <w:highlight w:val="white"/>
+        </w:rPr>
+        <w:t>Security</w:t>
+      </w:r>
+      <w:proofErr w:type="spellEnd"/>
+      <w:r>
+        <w:rPr>
+          <w:rFonts w:ascii="Times New Roman" w:hAnsi="Times New Roman" w:cs="Times New Roman"/>
+          <w:color w:val="0000FF"/>
+          <w:sz w:val="24"/>
+          <w:szCs w:val="24"/>
+          <w:highlight w:val="white"/>
+        </w:rPr>
+        <w:t>=</w:t>
+      </w:r>
+      <w:proofErr w:type="spellStart"/>
+      <w:r>
+        <w:rPr>
+          <w:rFonts w:ascii="Times New Roman" w:hAnsi="Times New Roman" w:cs="Times New Roman"/>
+          <w:color w:val="0000FF"/>
+          <w:sz w:val="24"/>
+          <w:szCs w:val="24"/>
+          <w:highlight w:val="white"/>
+        </w:rPr>
+        <w:t>True</w:t>
+      </w:r>
+      <w:proofErr w:type="spellEnd"/>
+      <w:r>
+        <w:rPr>
+          <w:rFonts w:ascii="Times New Roman" w:hAnsi="Times New Roman" w:cs="Times New Roman"/>
+          <w:color w:val="000000"/>
+          <w:sz w:val="24"/>
+          <w:szCs w:val="24"/>
+          <w:highlight w:val="white"/>
+        </w:rPr>
+        <w:t>"</w:t>
+      </w:r>
+      <w:r>
+        <w:rPr>
+          <w:rFonts w:ascii="Times New Roman" w:hAnsi="Times New Roman" w:cs="Times New Roman"/>
+          <w:color w:val="0000FF"/>
+          <w:sz w:val="24"/>
+          <w:szCs w:val="24"/>
+          <w:highlight w:val="white"/>
+        </w:rPr>
+        <w:t>/&gt;</w:t>
+      </w:r>
+      <w:r>
+        <w:rPr>
+          <w:rFonts w:ascii="Times New Roman" w:hAnsi="Times New Roman" w:cs="Times New Roman"/>
+          <w:sz w:val="24"/>
+          <w:szCs w:val="24"/>
+          <w:lang w:val="en-US"/>
+        </w:rPr>
+        <w:t xml:space="preserve">” </w:t>
+      </w:r>
+      <w:r>
+        <w:rPr>
+          <w:rFonts w:ascii="Times New Roman" w:hAnsi="Times New Roman" w:cs="Times New Roman"/>
+          <w:sz w:val="24"/>
+          <w:szCs w:val="24"/>
+          <w:lang w:val="en-US"/>
+        </w:rPr>
+        <w:t>by</w:t>
+      </w:r>
+      <w:r>
+        <w:rPr>
+          <w:rFonts w:ascii="Times New Roman" w:hAnsi="Times New Roman" w:cs="Times New Roman"/>
+          <w:sz w:val="24"/>
+          <w:szCs w:val="24"/>
+          <w:lang w:val="en-US"/>
+        </w:rPr>
+        <w:t xml:space="preserve"> following example</w:t>
+      </w:r>
+      <w:r>
+        <w:rPr>
+          <w:rFonts w:ascii="Times New Roman" w:hAnsi="Times New Roman" w:cs="Times New Roman"/>
+          <w:sz w:val="24"/>
+          <w:szCs w:val="24"/>
+          <w:lang w:val="en-US"/>
+        </w:rPr>
+        <w:t>:</w:t>
+      </w:r>
+    </w:p>
+    <w:p>
+      <w:pPr>
+        <w:pStyle w:val="a3"/>
+        <w:autoSpaceDE w:val="0"/>
+        <w:autoSpaceDN w:val="0"/>
+        <w:adjustRightInd w:val="0"/>
+        <w:spacing w:after="0" w:line="240" w:lineRule="auto"/>
+        <w:rPr>
+          <w:rFonts w:ascii="Times New Roman" w:hAnsi="Times New Roman" w:cs="Times New Roman"/>
+          <w:sz w:val="24"/>
+          <w:szCs w:val="24"/>
+          <w:lang w:val="en-US"/>
+        </w:rPr>
+      </w:pPr>
+      <w:r>
+        <w:rPr>
+          <w:rFonts w:ascii="Times New Roman" w:hAnsi="Times New Roman" w:cs="Times New Roman"/>
+          <w:sz w:val="24"/>
+          <w:szCs w:val="24"/>
+          <w:lang w:val="en-US"/>
+        </w:rPr>
+        <w:tab/>
+      </w:r>
+    </w:p>
+    <w:p>
+      <w:pPr>
+        <w:autoSpaceDE w:val="0"/>
+        <w:autoSpaceDN w:val="0"/>
+        <w:adjustRightInd w:val="0"/>
+        <w:spacing w:after="0" w:line="240" w:lineRule="auto"/>
+        <w:rPr>
+          <w:rFonts w:ascii="Times New Roman" w:hAnsi="Times New Roman" w:cs="Times New Roman"/>
+          <w:color w:val="000000"/>
+          <w:sz w:val="24"/>
+          <w:szCs w:val="24"/>
+          <w:highlight w:val="white"/>
+          <w:lang w:val="en-US"/>
+        </w:rPr>
+      </w:pPr>
+    </w:p>
+    <w:p>
+      <w:pPr>
+        <w:pStyle w:val="a3"/>
+        <w:autoSpaceDE w:val="0"/>
+        <w:autoSpaceDN w:val="0"/>
+        <w:adjustRightInd w:val="0"/>
+        <w:spacing w:after="0" w:line="240" w:lineRule="auto"/>
+        <w:rPr>
+          <w:rFonts w:ascii="Times New Roman" w:hAnsi="Times New Roman" w:cs="Times New Roman"/>
+          <w:sz w:val="24"/>
+          <w:szCs w:val="24"/>
+          <w:lang w:val="en-US"/>
+        </w:rPr>
+      </w:pPr>
+      <w:r>
+        <w:rPr>
+          <w:rFonts w:ascii="Times New Roman" w:hAnsi="Times New Roman" w:cs="Times New Roman"/>
+          <w:sz w:val="24"/>
+          <w:szCs w:val="24"/>
+          <w:lang w:val="en-US"/>
+        </w:rPr>
+        <w:t>“</w:t>
+      </w:r>
+      <w:r>
+        <w:rPr>
+          <w:rFonts w:ascii="Times New Roman" w:hAnsi="Times New Roman" w:cs="Times New Roman"/>
+          <w:sz w:val="24"/>
+          <w:szCs w:val="24"/>
+          <w:lang w:val="en-US"/>
+        </w:rPr>
+        <w:t>“</w:t>
+      </w:r>
+      <w:r>
+        <w:rPr>
+          <w:rFonts w:ascii="Times New Roman" w:hAnsi="Times New Roman" w:cs="Times New Roman"/>
+          <w:color w:val="0000FF"/>
+          <w:sz w:val="24"/>
+          <w:szCs w:val="24"/>
+          <w:highlight w:val="white"/>
+        </w:rPr>
+        <w:t>&lt;</w:t>
+      </w:r>
+      <w:proofErr w:type="spellStart"/>
+      <w:r>
+        <w:rPr>
+          <w:rFonts w:ascii="Times New Roman" w:hAnsi="Times New Roman" w:cs="Times New Roman"/>
+          <w:color w:val="A31515"/>
+          <w:sz w:val="24"/>
+          <w:szCs w:val="24"/>
+          <w:highlight w:val="white"/>
+        </w:rPr>
+        <w:t>add</w:t>
+      </w:r>
+      <w:proofErr w:type="spellEnd"/>
+      <w:r>
+        <w:rPr>
+          <w:rFonts w:ascii="Times New Roman" w:hAnsi="Times New Roman" w:cs="Times New Roman"/>
+          <w:color w:val="0000FF"/>
+          <w:sz w:val="24"/>
+          <w:szCs w:val="24"/>
+          <w:highlight w:val="white"/>
+        </w:rPr>
+        <w:t xml:space="preserve"> </w:t>
+      </w:r>
+      <w:proofErr w:type="spellStart"/>
+      <w:r>
+        <w:rPr>
+          <w:rFonts w:ascii="Times New Roman" w:hAnsi="Times New Roman" w:cs="Times New Roman"/>
+          <w:color w:val="FF0000"/>
+          <w:sz w:val="24"/>
+          <w:szCs w:val="24"/>
+          <w:highlight w:val="white"/>
+        </w:rPr>
+        <w:t>name</w:t>
+      </w:r>
+      <w:proofErr w:type="spellEnd"/>
+      <w:r>
+        <w:rPr>
+          <w:rFonts w:ascii="Times New Roman" w:hAnsi="Times New Roman" w:cs="Times New Roman"/>
+          <w:color w:val="0000FF"/>
+          <w:sz w:val="24"/>
+          <w:szCs w:val="24"/>
+          <w:highlight w:val="white"/>
+        </w:rPr>
+        <w:t>=</w:t>
+      </w:r>
+      <w:r>
+        <w:rPr>
+          <w:rFonts w:ascii="Times New Roman" w:hAnsi="Times New Roman" w:cs="Times New Roman"/>
+          <w:color w:val="000000"/>
+          <w:sz w:val="24"/>
+          <w:szCs w:val="24"/>
+          <w:highlight w:val="white"/>
+        </w:rPr>
+        <w:t>"</w:t>
+      </w:r>
+      <w:proofErr w:type="spellStart"/>
+      <w:r>
+        <w:rPr>
+          <w:rFonts w:ascii="Times New Roman" w:hAnsi="Times New Roman" w:cs="Times New Roman"/>
+          <w:color w:val="0000FF"/>
+          <w:sz w:val="24"/>
+          <w:szCs w:val="24"/>
+          <w:highlight w:val="white"/>
+        </w:rPr>
+        <w:t>ExpensesManager</w:t>
+      </w:r>
+      <w:proofErr w:type="spellEnd"/>
+      <w:r>
+        <w:rPr>
+          <w:rFonts w:ascii="Times New Roman" w:hAnsi="Times New Roman" w:cs="Times New Roman"/>
+          <w:color w:val="0000FF"/>
+          <w:sz w:val="24"/>
+          <w:szCs w:val="24"/>
+          <w:highlight w:val="white"/>
+        </w:rPr>
+        <w:t xml:space="preserve"> </w:t>
+      </w:r>
+      <w:proofErr w:type="spellStart"/>
+      <w:r>
+        <w:rPr>
+          <w:rFonts w:ascii="Times New Roman" w:hAnsi="Times New Roman" w:cs="Times New Roman"/>
+          <w:color w:val="0000FF"/>
+          <w:sz w:val="24"/>
+          <w:szCs w:val="24"/>
+          <w:highlight w:val="white"/>
+        </w:rPr>
+        <w:t>connection</w:t>
+      </w:r>
+      <w:proofErr w:type="spellEnd"/>
+      <w:r>
+        <w:rPr>
+          <w:rFonts w:ascii="Times New Roman" w:hAnsi="Times New Roman" w:cs="Times New Roman"/>
+          <w:color w:val="0000FF"/>
+          <w:sz w:val="24"/>
+          <w:szCs w:val="24"/>
+          <w:highlight w:val="white"/>
+        </w:rPr>
+        <w:t xml:space="preserve"> </w:t>
+      </w:r>
+      <w:proofErr w:type="spellStart"/>
+      <w:r>
+        <w:rPr>
+          <w:rFonts w:ascii="Times New Roman" w:hAnsi="Times New Roman" w:cs="Times New Roman"/>
+          <w:color w:val="0000FF"/>
+          <w:sz w:val="24"/>
+          <w:szCs w:val="24"/>
+          <w:highlight w:val="white"/>
+        </w:rPr>
+        <w:t>string</w:t>
+      </w:r>
+      <w:proofErr w:type="spellEnd"/>
+      <w:r>
+        <w:rPr>
+          <w:rFonts w:ascii="Times New Roman" w:hAnsi="Times New Roman" w:cs="Times New Roman"/>
+          <w:color w:val="000000"/>
+          <w:sz w:val="24"/>
+          <w:szCs w:val="24"/>
+          <w:highlight w:val="white"/>
+        </w:rPr>
+        <w:t>"</w:t>
+      </w:r>
+      <w:r>
+        <w:rPr>
+          <w:rStyle w:val="value"/>
+          <w:rFonts w:ascii="Times New Roman" w:hAnsi="Times New Roman" w:cs="Times New Roman"/>
+          <w:color w:val="222288"/>
+          <w:sz w:val="24"/>
+          <w:szCs w:val="24"/>
+          <w:lang w:val="en-US"/>
+        </w:rPr>
+        <w:t>;</w:t>
+      </w:r>
+      <w:r>
+        <w:rPr>
+          <w:rStyle w:val="value"/>
+          <w:rFonts w:ascii="Times New Roman" w:hAnsi="Times New Roman" w:cs="Times New Roman"/>
+          <w:color w:val="222288"/>
+          <w:sz w:val="24"/>
+          <w:szCs w:val="24"/>
+          <w:lang w:val="en-US"/>
+        </w:rPr>
+        <w:t xml:space="preserve"> </w:t>
+      </w:r>
+      <w:bookmarkStart w:id="18" w:name="OLE_LINK6"/>
+      <w:bookmarkStart w:id="19" w:name="OLE_LINK7"/>
+      <w:bookmarkStart w:id="20" w:name="OLE_LINK8"/>
+      <w:r>
+        <w:rPr>
+          <w:rStyle w:val="key"/>
+          <w:rFonts w:ascii="Times New Roman" w:hAnsi="Times New Roman" w:cs="Times New Roman"/>
+          <w:color w:val="0000BB"/>
+          <w:sz w:val="24"/>
+          <w:szCs w:val="24"/>
+          <w:lang w:val="en-US"/>
+        </w:rPr>
+        <w:t>Initial Catalog</w:t>
+      </w:r>
+      <w:bookmarkEnd w:id="18"/>
+      <w:bookmarkEnd w:id="19"/>
+      <w:bookmarkEnd w:id="20"/>
+      <w:r>
+        <w:rPr>
+          <w:rFonts w:ascii="Times New Roman" w:hAnsi="Times New Roman" w:cs="Times New Roman"/>
+          <w:color w:val="2222AA"/>
+          <w:sz w:val="24"/>
+          <w:szCs w:val="24"/>
+          <w:shd w:val="clear" w:color="auto" w:fill="ECEEED"/>
+          <w:lang w:val="en-US"/>
+        </w:rPr>
+        <w:t>=</w:t>
+      </w:r>
+      <w:r>
+        <w:rPr>
+          <w:rFonts w:ascii="Times New Roman" w:hAnsi="Times New Roman" w:cs="Times New Roman"/>
+          <w:color w:val="0000FF"/>
+          <w:sz w:val="24"/>
+          <w:szCs w:val="24"/>
+          <w:highlight w:val="white"/>
+        </w:rPr>
+        <w:t xml:space="preserve"> </w:t>
+      </w:r>
+      <w:bookmarkStart w:id="21" w:name="OLE_LINK9"/>
+      <w:bookmarkStart w:id="22" w:name="OLE_LINK10"/>
+      <w:bookmarkStart w:id="23" w:name="OLE_LINK11"/>
+      <w:proofErr w:type="spellStart"/>
+      <w:r>
+        <w:rPr>
+          <w:rFonts w:ascii="Times New Roman" w:hAnsi="Times New Roman" w:cs="Times New Roman"/>
+          <w:color w:val="0000FF"/>
+          <w:sz w:val="24"/>
+          <w:szCs w:val="24"/>
+          <w:highlight w:val="white"/>
+        </w:rPr>
+        <w:t>ExpensesManager</w:t>
+      </w:r>
+      <w:bookmarkEnd w:id="21"/>
+      <w:bookmarkEnd w:id="22"/>
+      <w:bookmarkEnd w:id="23"/>
+      <w:proofErr w:type="spellEnd"/>
+      <w:proofErr w:type="gramStart"/>
+      <w:r>
+        <w:rPr>
+          <w:rStyle w:val="value"/>
+          <w:rFonts w:ascii="Times New Roman" w:hAnsi="Times New Roman" w:cs="Times New Roman"/>
+          <w:color w:val="222288"/>
+          <w:sz w:val="24"/>
+          <w:szCs w:val="24"/>
+          <w:lang w:val="en-US"/>
+        </w:rPr>
+        <w:t>;</w:t>
+      </w:r>
+      <w:r>
+        <w:rPr>
+          <w:rStyle w:val="key"/>
+          <w:rFonts w:ascii="Times New Roman" w:hAnsi="Times New Roman" w:cs="Times New Roman"/>
+          <w:color w:val="0000BB"/>
+          <w:sz w:val="24"/>
+          <w:szCs w:val="24"/>
+          <w:lang w:val="en-US"/>
+        </w:rPr>
+        <w:t>Integrated</w:t>
+      </w:r>
+      <w:proofErr w:type="gramEnd"/>
+      <w:r>
+        <w:rPr>
+          <w:rStyle w:val="key"/>
+          <w:rFonts w:ascii="Times New Roman" w:hAnsi="Times New Roman" w:cs="Times New Roman"/>
+          <w:color w:val="0000BB"/>
+          <w:sz w:val="24"/>
+          <w:szCs w:val="24"/>
+          <w:lang w:val="en-US"/>
+        </w:rPr>
+        <w:t xml:space="preserve"> Security</w:t>
+      </w:r>
+      <w:r>
+        <w:rPr>
+          <w:rFonts w:ascii="Times New Roman" w:hAnsi="Times New Roman" w:cs="Times New Roman"/>
+          <w:color w:val="2222AA"/>
+          <w:sz w:val="24"/>
+          <w:szCs w:val="24"/>
+          <w:shd w:val="clear" w:color="auto" w:fill="ECEEED"/>
+          <w:lang w:val="en-US"/>
+        </w:rPr>
+        <w:t>=</w:t>
+      </w:r>
+      <w:r>
+        <w:rPr>
+          <w:rStyle w:val="value"/>
+          <w:rFonts w:ascii="Times New Roman" w:hAnsi="Times New Roman" w:cs="Times New Roman"/>
+          <w:color w:val="222288"/>
+          <w:sz w:val="24"/>
+          <w:szCs w:val="24"/>
+          <w:lang w:val="en-US"/>
+        </w:rPr>
+        <w:t>True</w:t>
+      </w:r>
+      <w:r>
+        <w:rPr>
+          <w:rStyle w:val="value"/>
+          <w:rFonts w:ascii="Times New Roman" w:hAnsi="Times New Roman" w:cs="Times New Roman"/>
+          <w:color w:val="222288"/>
+          <w:sz w:val="24"/>
+          <w:szCs w:val="24"/>
+          <w:lang w:val="en-US"/>
+        </w:rPr>
+        <w:t>;</w:t>
+      </w:r>
+      <w:r>
+        <w:rPr>
+          <w:rStyle w:val="value"/>
+          <w:rFonts w:ascii="Times New Roman" w:hAnsi="Times New Roman" w:cs="Times New Roman"/>
+          <w:color w:val="222288"/>
+          <w:sz w:val="24"/>
+          <w:szCs w:val="24"/>
+          <w:lang w:val="en-US"/>
+        </w:rPr>
+        <w:t xml:space="preserve"> </w:t>
+      </w:r>
+      <w:proofErr w:type="spellStart"/>
+      <w:r>
+        <w:rPr>
+          <w:rFonts w:ascii="Times New Roman" w:hAnsi="Times New Roman" w:cs="Times New Roman"/>
+          <w:color w:val="FF0000"/>
+          <w:sz w:val="24"/>
+          <w:szCs w:val="24"/>
+          <w:highlight w:val="white"/>
+        </w:rPr>
+        <w:t>connectionString</w:t>
+      </w:r>
+      <w:proofErr w:type="spellEnd"/>
+      <w:r>
+        <w:rPr>
+          <w:rFonts w:ascii="Times New Roman" w:hAnsi="Times New Roman" w:cs="Times New Roman"/>
+          <w:color w:val="0000FF"/>
+          <w:sz w:val="24"/>
+          <w:szCs w:val="24"/>
+          <w:highlight w:val="white"/>
+        </w:rPr>
+        <w:t>=</w:t>
+      </w:r>
+      <w:r>
+        <w:rPr>
+          <w:rFonts w:ascii="Times New Roman" w:hAnsi="Times New Roman" w:cs="Times New Roman"/>
+          <w:color w:val="000000"/>
+          <w:sz w:val="24"/>
+          <w:szCs w:val="24"/>
+          <w:highlight w:val="white"/>
+        </w:rPr>
+        <w:t>"</w:t>
+      </w:r>
+      <w:proofErr w:type="spellStart"/>
+      <w:r>
+        <w:rPr>
+          <w:rFonts w:ascii="Times New Roman" w:hAnsi="Times New Roman" w:cs="Times New Roman"/>
+          <w:color w:val="0000FF"/>
+          <w:sz w:val="24"/>
+          <w:szCs w:val="24"/>
+          <w:highlight w:val="white"/>
+        </w:rPr>
+        <w:t>Data</w:t>
+      </w:r>
+      <w:proofErr w:type="spellEnd"/>
+      <w:r>
+        <w:rPr>
+          <w:rFonts w:ascii="Times New Roman" w:hAnsi="Times New Roman" w:cs="Times New Roman"/>
+          <w:color w:val="0000FF"/>
+          <w:sz w:val="24"/>
+          <w:szCs w:val="24"/>
+          <w:highlight w:val="white"/>
+        </w:rPr>
+        <w:t xml:space="preserve"> </w:t>
+      </w:r>
+      <w:proofErr w:type="spellStart"/>
+      <w:r>
+        <w:rPr>
+          <w:rFonts w:ascii="Times New Roman" w:hAnsi="Times New Roman" w:cs="Times New Roman"/>
+          <w:color w:val="0000FF"/>
+          <w:sz w:val="24"/>
+          <w:szCs w:val="24"/>
+          <w:highlight w:val="white"/>
+        </w:rPr>
+        <w:t>Source</w:t>
+      </w:r>
+      <w:proofErr w:type="spellEnd"/>
+      <w:r>
+        <w:rPr>
+          <w:rFonts w:ascii="Times New Roman" w:hAnsi="Times New Roman" w:cs="Times New Roman"/>
+          <w:color w:val="0000FF"/>
+          <w:sz w:val="24"/>
+          <w:szCs w:val="24"/>
+          <w:highlight w:val="white"/>
+        </w:rPr>
+        <w:t>=</w:t>
+      </w:r>
+      <w:r>
+        <w:rPr>
+          <w:rFonts w:ascii="Times New Roman" w:hAnsi="Times New Roman" w:cs="Times New Roman"/>
+          <w:color w:val="0000FF"/>
+          <w:sz w:val="24"/>
+          <w:szCs w:val="24"/>
+          <w:lang w:val="en-US"/>
+        </w:rPr>
+        <w:t>{Server name}</w:t>
+      </w:r>
+      <w:r>
+        <w:rPr>
+          <w:rStyle w:val="key"/>
+          <w:rFonts w:ascii="Times New Roman" w:hAnsi="Times New Roman" w:cs="Times New Roman"/>
+          <w:color w:val="0000BB"/>
+          <w:sz w:val="24"/>
+          <w:szCs w:val="24"/>
+          <w:lang w:val="en-US"/>
+        </w:rPr>
+        <w:t xml:space="preserve"> ID</w:t>
+      </w:r>
+      <w:r>
+        <w:rPr>
+          <w:rFonts w:ascii="Times New Roman" w:hAnsi="Times New Roman" w:cs="Times New Roman"/>
+          <w:color w:val="2222AA"/>
+          <w:sz w:val="24"/>
+          <w:szCs w:val="24"/>
+          <w:shd w:val="clear" w:color="auto" w:fill="ECEEED"/>
+          <w:lang w:val="en-US"/>
+        </w:rPr>
+        <w:t>=</w:t>
+      </w:r>
+      <w:r>
+        <w:rPr>
+          <w:rFonts w:ascii="Times New Roman" w:hAnsi="Times New Roman" w:cs="Times New Roman"/>
+          <w:color w:val="2222AA"/>
+          <w:sz w:val="24"/>
+          <w:szCs w:val="24"/>
+          <w:shd w:val="clear" w:color="auto" w:fill="ECEEED"/>
+          <w:lang w:val="en-US"/>
+        </w:rPr>
+        <w:t>{</w:t>
+      </w:r>
+      <w:proofErr w:type="spellStart"/>
+      <w:r>
+        <w:rPr>
+          <w:rStyle w:val="value"/>
+          <w:rFonts w:ascii="Times New Roman" w:hAnsi="Times New Roman" w:cs="Times New Roman"/>
+          <w:color w:val="222288"/>
+          <w:sz w:val="24"/>
+          <w:szCs w:val="24"/>
+          <w:lang w:val="en-US"/>
+        </w:rPr>
+        <w:t>myDomain</w:t>
+      </w:r>
+      <w:proofErr w:type="spellEnd"/>
+      <w:r>
+        <w:rPr>
+          <w:rStyle w:val="value"/>
+          <w:rFonts w:ascii="Times New Roman" w:hAnsi="Times New Roman" w:cs="Times New Roman"/>
+          <w:color w:val="222288"/>
+          <w:sz w:val="24"/>
+          <w:szCs w:val="24"/>
+          <w:lang w:val="en-US"/>
+        </w:rPr>
+        <w:t>}</w:t>
+      </w:r>
+      <w:r>
+        <w:rPr>
+          <w:rStyle w:val="value"/>
+          <w:rFonts w:ascii="Times New Roman" w:hAnsi="Times New Roman" w:cs="Times New Roman"/>
+          <w:color w:val="222288"/>
+          <w:sz w:val="24"/>
+          <w:szCs w:val="24"/>
+          <w:lang w:val="en-US"/>
+        </w:rPr>
+        <w:t>\</w:t>
+      </w:r>
+      <w:r>
+        <w:rPr>
+          <w:rStyle w:val="value"/>
+          <w:rFonts w:ascii="Times New Roman" w:hAnsi="Times New Roman" w:cs="Times New Roman"/>
+          <w:color w:val="222288"/>
+          <w:sz w:val="24"/>
+          <w:szCs w:val="24"/>
+          <w:lang w:val="en-US"/>
+        </w:rPr>
+        <w:t>{</w:t>
+      </w:r>
+      <w:proofErr w:type="spellStart"/>
+      <w:r>
+        <w:rPr>
+          <w:rStyle w:val="value"/>
+          <w:rFonts w:ascii="Times New Roman" w:hAnsi="Times New Roman" w:cs="Times New Roman"/>
+          <w:color w:val="222288"/>
+          <w:sz w:val="24"/>
+          <w:szCs w:val="24"/>
+          <w:lang w:val="en-US"/>
+        </w:rPr>
+        <w:t>myUsername</w:t>
+      </w:r>
+      <w:proofErr w:type="spellEnd"/>
+      <w:r>
+        <w:rPr>
+          <w:rStyle w:val="value"/>
+          <w:rFonts w:ascii="Times New Roman" w:hAnsi="Times New Roman" w:cs="Times New Roman"/>
+          <w:color w:val="222288"/>
+          <w:sz w:val="24"/>
+          <w:szCs w:val="24"/>
+          <w:lang w:val="en-US"/>
+        </w:rPr>
+        <w:t>}</w:t>
+      </w:r>
+      <w:r>
+        <w:rPr>
+          <w:rStyle w:val="value"/>
+          <w:rFonts w:ascii="Times New Roman" w:hAnsi="Times New Roman" w:cs="Times New Roman"/>
+          <w:color w:val="222288"/>
+          <w:sz w:val="24"/>
+          <w:szCs w:val="24"/>
+          <w:lang w:val="en-US"/>
+        </w:rPr>
+        <w:t>;</w:t>
+      </w:r>
+      <w:r>
+        <w:rPr>
+          <w:rStyle w:val="key"/>
+          <w:rFonts w:ascii="Times New Roman" w:hAnsi="Times New Roman" w:cs="Times New Roman"/>
+          <w:color w:val="0000BB"/>
+          <w:sz w:val="24"/>
+          <w:szCs w:val="24"/>
+          <w:lang w:val="en-US"/>
+        </w:rPr>
+        <w:t>Password</w:t>
+      </w:r>
+      <w:r>
+        <w:rPr>
+          <w:rFonts w:ascii="Times New Roman" w:hAnsi="Times New Roman" w:cs="Times New Roman"/>
+          <w:color w:val="2222AA"/>
+          <w:sz w:val="24"/>
+          <w:szCs w:val="24"/>
+          <w:shd w:val="clear" w:color="auto" w:fill="ECEEED"/>
+          <w:lang w:val="en-US"/>
+        </w:rPr>
+        <w:t>=</w:t>
+      </w:r>
+      <w:r>
+        <w:rPr>
+          <w:rFonts w:ascii="Times New Roman" w:hAnsi="Times New Roman" w:cs="Times New Roman"/>
+          <w:color w:val="2222AA"/>
+          <w:sz w:val="24"/>
+          <w:szCs w:val="24"/>
+          <w:shd w:val="clear" w:color="auto" w:fill="ECEEED"/>
+          <w:lang w:val="en-US"/>
+        </w:rPr>
+        <w:t>{</w:t>
+      </w:r>
+      <w:proofErr w:type="spellStart"/>
+      <w:r>
+        <w:rPr>
+          <w:rStyle w:val="value"/>
+          <w:rFonts w:ascii="Times New Roman" w:hAnsi="Times New Roman" w:cs="Times New Roman"/>
+          <w:color w:val="222288"/>
+          <w:sz w:val="24"/>
+          <w:szCs w:val="24"/>
+          <w:lang w:val="en-US"/>
+        </w:rPr>
+        <w:t>myPassword</w:t>
+      </w:r>
+      <w:proofErr w:type="spellEnd"/>
+      <w:r>
+        <w:rPr>
+          <w:rStyle w:val="value"/>
+          <w:rFonts w:ascii="Times New Roman" w:hAnsi="Times New Roman" w:cs="Times New Roman"/>
+          <w:color w:val="222288"/>
+          <w:sz w:val="24"/>
+          <w:szCs w:val="24"/>
+          <w:lang w:val="en-US"/>
+        </w:rPr>
+        <w:t>}</w:t>
+      </w:r>
+      <w:r>
+        <w:rPr>
+          <w:rStyle w:val="value"/>
+          <w:rFonts w:ascii="Times New Roman" w:hAnsi="Times New Roman" w:cs="Times New Roman"/>
+          <w:color w:val="222288"/>
+          <w:sz w:val="24"/>
+          <w:szCs w:val="24"/>
+          <w:lang w:val="en-US"/>
+        </w:rPr>
+        <w:t>;</w:t>
+      </w:r>
+      <w:r>
+        <w:rPr>
+          <w:rFonts w:ascii="Times New Roman" w:hAnsi="Times New Roman" w:cs="Times New Roman"/>
+          <w:sz w:val="24"/>
+          <w:szCs w:val="24"/>
+          <w:lang w:val="en-US"/>
+        </w:rPr>
+        <w:t xml:space="preserve">”. </w:t>
+      </w:r>
+    </w:p>
+    <w:p>
+      <w:pPr>
+        <w:autoSpaceDE w:val="0"/>
+        <w:autoSpaceDN w:val="0"/>
+        <w:adjustRightInd w:val="0"/>
+        <w:spacing w:after="0" w:line="240" w:lineRule="auto"/>
+        <w:ind w:left="1080"/>
+        <w:rPr>
+          <w:rFonts w:ascii="Times New Roman" w:hAnsi="Times New Roman" w:cs="Times New Roman"/>
+          <w:color w:val="000000"/>
+          <w:sz w:val="24"/>
+          <w:szCs w:val="24"/>
+          <w:highlight w:val="white"/>
+        </w:rPr>
+      </w:pPr>
+    </w:p>
+    <w:p>
+      <w:pPr>
+        <w:pStyle w:val="a3"/>
+        <w:rPr>
+          <w:rFonts w:ascii="Times New Roman" w:hAnsi="Times New Roman" w:cs="Times New Roman"/>
+          <w:sz w:val="24"/>
+          <w:szCs w:val="24"/>
+          <w:lang w:val="en-US"/>
+        </w:rPr>
+      </w:pPr>
+      <w:r>
+        <w:rPr>
+          <w:rFonts w:ascii="Times New Roman" w:hAnsi="Times New Roman" w:cs="Times New Roman"/>
+          <w:sz w:val="24"/>
+          <w:szCs w:val="24"/>
+          <w:lang w:val="en-US"/>
+        </w:rPr>
+        <w:t>Go to the solution and right click on the project “</w:t>
+      </w:r>
+      <w:proofErr w:type="spellStart"/>
+      <w:r>
+        <w:rPr>
+          <w:rFonts w:ascii="Times New Roman" w:hAnsi="Times New Roman" w:cs="Times New Roman"/>
+          <w:sz w:val="24"/>
+          <w:szCs w:val="24"/>
+          <w:lang w:val="en-US"/>
+        </w:rPr>
+        <w:t>ExpensesManager.DesktopUI</w:t>
+      </w:r>
+      <w:proofErr w:type="spellEnd"/>
+      <w:r>
+        <w:rPr>
+          <w:rFonts w:ascii="Times New Roman" w:hAnsi="Times New Roman" w:cs="Times New Roman"/>
+          <w:sz w:val="24"/>
+          <w:szCs w:val="24"/>
+          <w:lang w:val="en-US"/>
+        </w:rPr>
+        <w:t xml:space="preserve">”. Choose “Set as </w:t>
+      </w:r>
+      <w:proofErr w:type="spellStart"/>
+      <w:r>
+        <w:rPr>
+          <w:rFonts w:ascii="Times New Roman" w:hAnsi="Times New Roman" w:cs="Times New Roman"/>
+          <w:sz w:val="24"/>
+          <w:szCs w:val="24"/>
+          <w:lang w:val="en-US"/>
+        </w:rPr>
+        <w:t>StartUp</w:t>
+      </w:r>
+      <w:proofErr w:type="spellEnd"/>
+      <w:r>
+        <w:rPr>
+          <w:rFonts w:ascii="Times New Roman" w:hAnsi="Times New Roman" w:cs="Times New Roman"/>
+          <w:sz w:val="24"/>
+          <w:szCs w:val="24"/>
+          <w:lang w:val="en-US"/>
+        </w:rPr>
+        <w:t xml:space="preserve"> Project”. Select "Release" options on Standard Panel and push button F5</w:t>
+      </w:r>
+    </w:p>
+    <w:p>
+      <w:pPr>
+        <w:pStyle w:val="a3"/>
+        <w:rPr>
+          <w:rFonts w:ascii="Times New Roman" w:hAnsi="Times New Roman" w:cs="Times New Roman"/>
+          <w:sz w:val="24"/>
+          <w:szCs w:val="24"/>
+          <w:lang w:val="en-US"/>
+        </w:rPr>
+      </w:pPr>
+    </w:p>
+    <w:p>
+      <w:pPr>
+        <w:pStyle w:val="a3"/>
+        <w:numPr>
+          <w:ilvl w:val="0"/>
+          <w:numId w:val="3"/>
+        </w:numPr>
+        <w:autoSpaceDE w:val="0"/>
+        <w:autoSpaceDN w:val="0"/>
+        <w:adjustRightInd w:val="0"/>
+        <w:spacing w:after="0" w:line="240" w:lineRule="auto"/>
+        <w:rPr>
+          <w:rFonts w:ascii="Times New Roman" w:hAnsi="Times New Roman" w:cs="Times New Roman"/>
+          <w:sz w:val="24"/>
+          <w:szCs w:val="24"/>
+          <w:lang w:val="en-US"/>
+        </w:rPr>
+      </w:pPr>
+      <w:proofErr w:type="gramStart"/>
+      <w:r>
+        <w:rPr>
+          <w:rFonts w:ascii="Times New Roman" w:hAnsi="Times New Roman" w:cs="Times New Roman"/>
+          <w:sz w:val="24"/>
+          <w:szCs w:val="24"/>
+          <w:lang w:val="en-US"/>
+        </w:rPr>
+        <w:t>Open  folder</w:t>
       </w:r>
       <w:proofErr w:type="gramEnd"/>
       <w:r>
@@ -2291,6 +2495,7 @@
         </w:rPr>
         <w:sym w:font="Wingdings" w:char="F04A"/>
       </w:r>
+      <w:bookmarkEnd w:id="0"/>
     </w:p>
     <w:sectPr>
       <w:pgSz w:w="11906" w:h="16838"/>
@@ -2797,8 +3002,8 @@
   <w:abstractNum w:abstractNumId="5" w15:restartNumberingAfterBreak="0">
     <w:nsid w:val="5414457C"/>
     <w:multiLevelType w:val="hybridMultilevel"/>
-    <w:tmpl w:val="CC96239C"/>
-    <w:lvl w:ilvl="0" w:tplc="0422000F">
+    <w:tmpl w:val="30487F2E"/>
+    <w:lvl w:ilvl="0" w:tplc="AF70D744">
       <w:start w:val="1"/>
       <w:numFmt w:val="decimal"/>
       <w:lvlText w:val="%1."/>
@@ -2806,6 +3011,9 @@
       <w:pPr>
         <w:ind w:left="720" w:hanging="360"/>
       </w:pPr>
+      <w:rPr>
+        <w:b w:val="0"/>
+      </w:rPr>
     </w:lvl>
     <w:lvl w:ilvl="1" w:tplc="04220019" w:tentative="1">
       <w:start w:val="1"/>
